--- a/Report/20210102_DM_Project_Report.docx
+++ b/Report/20210102_DM_Project_Report.docx
@@ -150,6 +150,15 @@
     </w:p>
     <w:p>
       <w:pPr>
+        <w:ind w:right="30"/>
+        <w:jc w:val="both"/>
+        <w:rPr>
+          <w:lang w:val="en-GB"/>
+        </w:rPr>
+      </w:pPr>
+    </w:p>
+    <w:p>
+      <w:pPr>
         <w:pStyle w:val="Heading2"/>
         <w:keepNext w:val="0"/>
         <w:keepLines w:val="0"/>
@@ -194,23 +203,7 @@
         <w:rPr>
           <w:lang w:val="en-GB"/>
         </w:rPr>
-        <w:t xml:space="preserve">Group: </w:t>
-      </w:r>
-    </w:p>
-    <w:p>
-      <w:pPr>
-        <w:ind w:right="30"/>
-        <w:jc w:val="both"/>
-        <w:rPr>
-          <w:lang w:val="en-GB"/>
-        </w:rPr>
-      </w:pPr>
-      <w:r>
-        <w:rPr>
-          <w:highlight w:val="red"/>
-          <w:lang w:val="en-GB"/>
-        </w:rPr>
-        <w:t>Group name</w:t>
+        <w:t>Group H</w:t>
       </w:r>
     </w:p>
     <w:p>
@@ -320,6 +313,24 @@
     </w:p>
     <w:p>
       <w:pPr>
+        <w:ind w:right="30"/>
+        <w:jc w:val="both"/>
+        <w:rPr>
+          <w:lang w:val="en-GB"/>
+        </w:rPr>
+      </w:pPr>
+    </w:p>
+    <w:p>
+      <w:pPr>
+        <w:ind w:right="30"/>
+        <w:jc w:val="both"/>
+        <w:rPr>
+          <w:lang w:val="en-GB"/>
+        </w:rPr>
+      </w:pPr>
+    </w:p>
+    <w:p>
+      <w:pPr>
         <w:widowControl w:val="0"/>
         <w:ind w:right="30"/>
         <w:jc w:val="both"/>
@@ -349,6 +360,112 @@
     </w:p>
     <w:p>
       <w:pPr>
+        <w:widowControl w:val="0"/>
+        <w:ind w:right="30"/>
+        <w:jc w:val="both"/>
+        <w:rPr>
+          <w:sz w:val="26"/>
+          <w:szCs w:val="26"/>
+          <w:highlight w:val="red"/>
+          <w:lang w:val="en-GB"/>
+        </w:rPr>
+      </w:pPr>
+      <w:r>
+        <w:rPr>
+          <w:sz w:val="26"/>
+          <w:szCs w:val="26"/>
+          <w:highlight w:val="red"/>
+          <w:lang w:val="en-GB"/>
+        </w:rPr>
+        <w:t>150-250 words</w:t>
+      </w:r>
+      <w:r>
+        <w:rPr>
+          <w:sz w:val="26"/>
+          <w:szCs w:val="26"/>
+          <w:highlight w:val="red"/>
+          <w:lang w:val="en-GB"/>
+        </w:rPr>
+        <w:t xml:space="preserve">, </w:t>
+      </w:r>
+      <w:r>
+        <w:rPr>
+          <w:sz w:val="26"/>
+          <w:szCs w:val="26"/>
+          <w:highlight w:val="red"/>
+          <w:lang w:val="en-GB"/>
+        </w:rPr>
+        <w:t>one paragraph</w:t>
+      </w:r>
+      <w:r>
+        <w:rPr>
+          <w:sz w:val="26"/>
+          <w:szCs w:val="26"/>
+          <w:highlight w:val="red"/>
+          <w:lang w:val="en-GB"/>
+        </w:rPr>
+        <w:t>.</w:t>
+      </w:r>
+    </w:p>
+    <w:p>
+      <w:pPr>
+        <w:widowControl w:val="0"/>
+        <w:ind w:right="30"/>
+        <w:jc w:val="both"/>
+        <w:rPr>
+          <w:sz w:val="26"/>
+          <w:szCs w:val="26"/>
+          <w:lang w:val="en-GB"/>
+        </w:rPr>
+      </w:pPr>
+      <w:r>
+        <w:rPr>
+          <w:sz w:val="26"/>
+          <w:szCs w:val="26"/>
+          <w:highlight w:val="red"/>
+          <w:lang w:val="en-GB"/>
+        </w:rPr>
+        <w:t xml:space="preserve">Summarise: </w:t>
+      </w:r>
+      <w:r>
+        <w:rPr>
+          <w:sz w:val="26"/>
+          <w:szCs w:val="26"/>
+          <w:highlight w:val="red"/>
+          <w:lang w:val="en-GB"/>
+        </w:rPr>
+        <w:t>Introduction, Methodology, Results</w:t>
+      </w:r>
+      <w:r>
+        <w:rPr>
+          <w:sz w:val="26"/>
+          <w:szCs w:val="26"/>
+          <w:highlight w:val="red"/>
+          <w:lang w:val="en-GB"/>
+        </w:rPr>
+        <w:t xml:space="preserve"> and </w:t>
+      </w:r>
+      <w:r>
+        <w:rPr>
+          <w:sz w:val="26"/>
+          <w:szCs w:val="26"/>
+          <w:highlight w:val="red"/>
+          <w:lang w:val="en-GB"/>
+        </w:rPr>
+        <w:t>Conclusions</w:t>
+      </w:r>
+    </w:p>
+    <w:p>
+      <w:pPr>
+        <w:ind w:right="30"/>
+        <w:jc w:val="both"/>
+        <w:rPr>
+          <w:lang w:val="en-GB"/>
+        </w:rPr>
+      </w:pPr>
+    </w:p>
+    <w:p>
+      <w:pPr>
         <w:ind w:right="30"/>
         <w:jc w:val="both"/>
         <w:rPr>
@@ -412,25 +529,37 @@
         <w:rPr>
           <w:lang w:val="en-GB"/>
         </w:rPr>
-        <w:t>The goal of this project is to develop a Customer Segmentation based on a dataset provided by</w:t>
-      </w:r>
-      <w:r>
-        <w:rPr>
-          <w:lang w:val="en-GB"/>
-        </w:rPr>
-        <w:t xml:space="preserve"> the </w:t>
-      </w:r>
-      <w:r>
-        <w:rPr>
-          <w:lang w:val="en-GB"/>
-        </w:rPr>
-        <w:t>non-profit organization</w:t>
-      </w:r>
-      <w:r>
-        <w:rPr>
-          <w:lang w:val="en-GB"/>
-        </w:rPr>
-        <w:t xml:space="preserve"> </w:t>
+        <w:t xml:space="preserve">The goal of this project is to develop a </w:t>
+      </w:r>
+      <w:r>
+        <w:rPr>
+          <w:lang w:val="en-GB"/>
+        </w:rPr>
+        <w:t>c</w:t>
+      </w:r>
+      <w:r>
+        <w:rPr>
+          <w:lang w:val="en-GB"/>
+        </w:rPr>
+        <w:t xml:space="preserve">ustomer </w:t>
+      </w:r>
+      <w:r>
+        <w:rPr>
+          <w:lang w:val="en-GB"/>
+        </w:rPr>
+        <w:t>s</w:t>
+      </w:r>
+      <w:r>
+        <w:rPr>
+          <w:lang w:val="en-GB"/>
+        </w:rPr>
+        <w:t>egmentation based on a dataset provided by</w:t>
+      </w:r>
+      <w:r>
+        <w:rPr>
+          <w:lang w:val="en-GB"/>
+        </w:rPr>
+        <w:t xml:space="preserve"> the non-profit organization </w:t>
       </w:r>
       <w:r>
         <w:rPr>
@@ -463,6 +592,16 @@
         </w:rPr>
         <w:t>13 to 24 months ago.</w:t>
       </w:r>
+    </w:p>
+    <w:p>
+      <w:pPr>
+        <w:widowControl w:val="0"/>
+        <w:ind w:right="30"/>
+        <w:jc w:val="both"/>
+        <w:rPr>
+          <w:lang w:val="en-GB"/>
+        </w:rPr>
+      </w:pPr>
     </w:p>
     <w:p>
       <w:pPr>
@@ -500,6 +639,164 @@
         </w:rPr>
         <w:t xml:space="preserve"> Background</w:t>
       </w:r>
+    </w:p>
+    <w:p>
+      <w:pPr>
+        <w:widowControl w:val="0"/>
+        <w:ind w:right="30"/>
+        <w:rPr>
+          <w:lang w:val="en-GB"/>
+        </w:rPr>
+      </w:pPr>
+    </w:p>
+    <w:p>
+      <w:pPr>
+        <w:widowControl w:val="0"/>
+        <w:ind w:right="30"/>
+        <w:rPr>
+          <w:lang w:val="en-GB"/>
+        </w:rPr>
+      </w:pPr>
+      <w:r>
+        <w:rPr>
+          <w:lang w:val="en-GB"/>
+        </w:rPr>
+        <w:t xml:space="preserve">In chapter 1 of </w:t>
+      </w:r>
+      <w:sdt>
+        <w:sdtPr>
+          <w:rPr>
+            <w:lang w:val="en-GB"/>
+          </w:rPr>
+          <w:id w:val="258959064"/>
+          <w:citation/>
+        </w:sdtPr>
+        <w:sdtContent>
+          <w:r>
+            <w:rPr>
+              <w:lang w:val="en-GB"/>
+            </w:rPr>
+            <w:fldChar w:fldCharType="begin"/>
+          </w:r>
+          <w:r>
+            <w:rPr>
+              <w:lang w:val="en-US"/>
+            </w:rPr>
+            <w:instrText xml:space="preserve">CITATION Chr06 \l 1031 </w:instrText>
+          </w:r>
+          <w:r>
+            <w:rPr>
+              <w:lang w:val="en-GB"/>
+            </w:rPr>
+            <w:fldChar w:fldCharType="separate"/>
+          </w:r>
+          <w:r>
+            <w:rPr>
+              <w:noProof/>
+              <w:lang w:val="en-US"/>
+            </w:rPr>
+            <w:t>[1]</w:t>
+          </w:r>
+          <w:r>
+            <w:rPr>
+              <w:lang w:val="en-GB"/>
+            </w:rPr>
+            <w:fldChar w:fldCharType="end"/>
+          </w:r>
+        </w:sdtContent>
+      </w:sdt>
+      <w:r>
+        <w:rPr>
+          <w:lang w:val="en-GB"/>
+        </w:rPr>
+        <w:t xml:space="preserve">, the goal of </w:t>
+      </w:r>
+      <w:r>
+        <w:rPr>
+          <w:lang w:val="en-GB"/>
+        </w:rPr>
+        <w:t>“</w:t>
+      </w:r>
+      <w:r>
+        <w:rPr>
+          <w:lang w:val="en-GB"/>
+        </w:rPr>
+        <w:t>clustering</w:t>
+      </w:r>
+      <w:r>
+        <w:rPr>
+          <w:lang w:val="en-GB"/>
+        </w:rPr>
+        <w:t>”</w:t>
+      </w:r>
+      <w:r>
+        <w:rPr>
+          <w:lang w:val="en-GB"/>
+        </w:rPr>
+        <w:t xml:space="preserve"> is described as the </w:t>
+      </w:r>
+      <w:r>
+        <w:rPr>
+          <w:rFonts w:eastAsia="Arial"/>
+          <w:color w:val="141314"/>
+          <w:lang w:val="en-GB"/>
+        </w:rPr>
+        <w:t>discover</w:t>
+      </w:r>
+      <w:r>
+        <w:rPr>
+          <w:rFonts w:eastAsia="Arial"/>
+          <w:color w:val="141314"/>
+          <w:lang w:val="en-GB"/>
+        </w:rPr>
+        <w:t>y of</w:t>
+      </w:r>
+      <w:r>
+        <w:rPr>
+          <w:rFonts w:eastAsia="Arial"/>
+          <w:color w:val="141314"/>
+          <w:lang w:val="en-GB"/>
+        </w:rPr>
+        <w:t xml:space="preserve"> groups of similar examples within the data</w:t>
+      </w:r>
+      <w:r>
+        <w:rPr>
+          <w:rFonts w:eastAsia="Arial"/>
+          <w:color w:val="141314"/>
+          <w:lang w:val="en-GB"/>
+        </w:rPr>
+        <w:t xml:space="preserve">. </w:t>
+      </w:r>
+      <w:r>
+        <w:rPr>
+          <w:lang w:val="en-GB"/>
+        </w:rPr>
+        <w:t xml:space="preserve">The customer </w:t>
+      </w:r>
+      <w:r>
+        <w:rPr>
+          <w:lang w:val="en-GB"/>
+        </w:rPr>
+        <w:t>segmentation</w:t>
+      </w:r>
+      <w:r>
+        <w:rPr>
+          <w:lang w:val="en-GB"/>
+        </w:rPr>
+        <w:t xml:space="preserve"> in this project is done by clustering the </w:t>
+      </w:r>
+      <w:r>
+        <w:rPr>
+          <w:lang w:val="en-GB"/>
+        </w:rPr>
+        <w:t xml:space="preserve">observations contained in the dataset provided by PVA, resulting in </w:t>
+      </w:r>
+      <w:r>
+        <w:rPr>
+          <w:lang w:val="en-GB"/>
+        </w:rPr>
+        <w:t>subgroups of similar</w:t>
+      </w:r>
       <w:r>
         <w:rPr>
           <w:lang w:val="en-GB"/>
@@ -510,8 +807,353 @@
         <w:rPr>
           <w:lang w:val="en-GB"/>
         </w:rPr>
-        <w:br/>
-      </w:r>
+        <w:t>observations</w:t>
+      </w:r>
+      <w:r>
+        <w:rPr>
+          <w:lang w:val="en-GB"/>
+        </w:rPr>
+        <w:t>, to which then through interpretation of the characteristics of the different clusters, different marketing approaches are assigned.</w:t>
+      </w:r>
+    </w:p>
+    <w:p>
+      <w:pPr>
+        <w:widowControl w:val="0"/>
+        <w:ind w:right="30"/>
+        <w:rPr>
+          <w:lang w:val="en-GB"/>
+        </w:rPr>
+      </w:pPr>
+    </w:p>
+    <w:p>
+      <w:pPr>
+        <w:widowControl w:val="0"/>
+        <w:ind w:right="30"/>
+        <w:rPr>
+          <w:lang w:val="en-GB"/>
+        </w:rPr>
+      </w:pPr>
+      <w:r>
+        <w:rPr>
+          <w:lang w:val="en-GB"/>
+        </w:rPr>
+        <w:t>In</w:t>
+      </w:r>
+      <w:r>
+        <w:rPr>
+          <w:lang w:val="en-GB"/>
+        </w:rPr>
+        <w:t xml:space="preserve"> chapter 9.1 of</w:t>
+      </w:r>
+      <w:r>
+        <w:rPr>
+          <w:lang w:val="en-GB"/>
+        </w:rPr>
+        <w:t xml:space="preserve"> </w:t>
+      </w:r>
+      <w:sdt>
+        <w:sdtPr>
+          <w:rPr>
+            <w:lang w:val="en-GB"/>
+          </w:rPr>
+          <w:id w:val="-886095823"/>
+          <w:citation/>
+        </w:sdtPr>
+        <w:sdtContent>
+          <w:r>
+            <w:rPr>
+              <w:lang w:val="en-GB"/>
+            </w:rPr>
+            <w:fldChar w:fldCharType="begin"/>
+          </w:r>
+          <w:r>
+            <w:rPr>
+              <w:lang w:val="en-US"/>
+            </w:rPr>
+            <w:instrText xml:space="preserve"> CITATION Chr06 \l 1031 </w:instrText>
+          </w:r>
+          <w:r>
+            <w:rPr>
+              <w:lang w:val="en-GB"/>
+            </w:rPr>
+            <w:fldChar w:fldCharType="separate"/>
+          </w:r>
+          <w:r>
+            <w:rPr>
+              <w:noProof/>
+              <w:lang w:val="en-US"/>
+            </w:rPr>
+            <w:t>[1]</w:t>
+          </w:r>
+          <w:r>
+            <w:rPr>
+              <w:lang w:val="en-GB"/>
+            </w:rPr>
+            <w:fldChar w:fldCharType="end"/>
+          </w:r>
+        </w:sdtContent>
+      </w:sdt>
+      <w:r>
+        <w:rPr>
+          <w:lang w:val="en-GB"/>
+        </w:rPr>
+        <w:t>,</w:t>
+      </w:r>
+      <w:r>
+        <w:rPr>
+          <w:lang w:val="en-GB"/>
+        </w:rPr>
+        <w:t xml:space="preserve"> the intuition of clustering is described as the effort to find</w:t>
+      </w:r>
+      <w:r>
+        <w:rPr>
+          <w:lang w:val="en-GB"/>
+        </w:rPr>
+        <w:t>ing</w:t>
+      </w:r>
+      <w:r>
+        <w:rPr>
+          <w:lang w:val="en-GB"/>
+        </w:rPr>
+        <w:t xml:space="preserve"> subgroups in the data</w:t>
+      </w:r>
+      <w:r>
+        <w:rPr>
+          <w:lang w:val="en-GB"/>
+        </w:rPr>
+        <w:t>set at hand,</w:t>
+      </w:r>
+      <w:r>
+        <w:rPr>
+          <w:lang w:val="en-GB"/>
+        </w:rPr>
+        <w:t xml:space="preserve"> such that the inter-point distances between points of the same cluster are small in comparison to their distances to points from different clusters.</w:t>
+      </w:r>
+    </w:p>
+    <w:p>
+      <w:pPr>
+        <w:widowControl w:val="0"/>
+        <w:ind w:right="30"/>
+        <w:rPr>
+          <w:lang w:val="en-GB"/>
+        </w:rPr>
+      </w:pPr>
+    </w:p>
+    <w:p>
+      <w:pPr>
+        <w:widowControl w:val="0"/>
+        <w:ind w:right="30"/>
+        <w:rPr>
+          <w:lang w:val="en-GB"/>
+        </w:rPr>
+      </w:pPr>
+      <w:r>
+        <w:rPr>
+          <w:lang w:val="en-GB"/>
+        </w:rPr>
+        <w:t xml:space="preserve">There are several clustering techniques. One of the most popular ones is the k-means clustering algorithm. The goal of k-means is to partition the data into k subgroups, where every datapoint is allocated to one and only one subgroup. The process of k-means clustering could be summarised in the following way: </w:t>
+      </w:r>
+      <w:r>
+        <w:rPr>
+          <w:lang w:val="en-GB"/>
+        </w:rPr>
+        <w:t>k vectors from the same space as the</w:t>
+      </w:r>
+      <w:r>
+        <w:rPr>
+          <w:lang w:val="en-GB"/>
+        </w:rPr>
+        <w:t xml:space="preserve"> points </w:t>
+      </w:r>
+      <w:r>
+        <w:rPr>
+          <w:lang w:val="en-GB"/>
+        </w:rPr>
+        <w:t xml:space="preserve">from the dataset are chosen in an appropriate manner. </w:t>
+      </w:r>
+      <w:r>
+        <w:rPr>
+          <w:lang w:val="en-GB"/>
+        </w:rPr>
+        <w:t>These k vectors are called centroids. F</w:t>
+      </w:r>
+      <w:r>
+        <w:rPr>
+          <w:lang w:val="en-GB"/>
+        </w:rPr>
+        <w:t xml:space="preserve">or all points in the dataset, the nearest </w:t>
+      </w:r>
+      <w:r>
+        <w:rPr>
+          <w:lang w:val="en-GB"/>
+        </w:rPr>
+        <w:t>centroid</w:t>
+      </w:r>
+      <w:r>
+        <w:rPr>
+          <w:lang w:val="en-GB"/>
+        </w:rPr>
+        <w:t xml:space="preserve"> is </w:t>
+      </w:r>
+      <w:r>
+        <w:rPr>
+          <w:lang w:val="en-GB"/>
+        </w:rPr>
+        <w:t>identified,</w:t>
+      </w:r>
+      <w:r>
+        <w:rPr>
+          <w:lang w:val="en-GB"/>
+        </w:rPr>
+        <w:t xml:space="preserve"> </w:t>
+      </w:r>
+      <w:r>
+        <w:rPr>
+          <w:lang w:val="en-GB"/>
+        </w:rPr>
+        <w:t xml:space="preserve">using a distance measure such as the Euclidian distance, </w:t>
+      </w:r>
+      <w:r>
+        <w:rPr>
+          <w:lang w:val="en-GB"/>
+        </w:rPr>
+        <w:t xml:space="preserve">and </w:t>
+      </w:r>
+      <w:r>
+        <w:rPr>
+          <w:lang w:val="en-GB"/>
+        </w:rPr>
+        <w:t>the point is assigned to it</w:t>
+      </w:r>
+      <w:r>
+        <w:rPr>
+          <w:lang w:val="en-GB"/>
+        </w:rPr>
+        <w:t xml:space="preserve">. </w:t>
+      </w:r>
+      <w:r>
+        <w:rPr>
+          <w:lang w:val="en-GB"/>
+        </w:rPr>
+        <w:t>Then</w:t>
+      </w:r>
+      <w:r>
+        <w:rPr>
+          <w:lang w:val="en-GB"/>
+        </w:rPr>
+        <w:t xml:space="preserve">, all k </w:t>
+      </w:r>
+      <w:r>
+        <w:rPr>
+          <w:lang w:val="en-GB"/>
+        </w:rPr>
+        <w:t>centroids</w:t>
+      </w:r>
+      <w:r>
+        <w:rPr>
+          <w:lang w:val="en-GB"/>
+        </w:rPr>
+        <w:t xml:space="preserve"> are updated in such a way that their new position represents the </w:t>
+      </w:r>
+      <w:r>
+        <w:rPr>
+          <w:lang w:val="en-GB"/>
+        </w:rPr>
+        <w:t>centre</w:t>
+      </w:r>
+      <w:r>
+        <w:rPr>
+          <w:lang w:val="en-GB"/>
+        </w:rPr>
+        <w:t xml:space="preserve"> of the subgroup of points that were assigned to</w:t>
+      </w:r>
+      <w:r>
+        <w:rPr>
+          <w:lang w:val="en-GB"/>
+        </w:rPr>
+        <w:t xml:space="preserve"> each one of</w:t>
+      </w:r>
+      <w:r>
+        <w:rPr>
+          <w:lang w:val="en-GB"/>
+        </w:rPr>
+        <w:t xml:space="preserve"> them. Then, the assignment of every point to the nearest </w:t>
+      </w:r>
+      <w:r>
+        <w:rPr>
+          <w:lang w:val="en-GB"/>
+        </w:rPr>
+        <w:t>centroid</w:t>
+      </w:r>
+      <w:r>
+        <w:rPr>
+          <w:lang w:val="en-GB"/>
+        </w:rPr>
+        <w:t xml:space="preserve"> is repeated and after</w:t>
+      </w:r>
+      <w:r>
+        <w:rPr>
+          <w:lang w:val="en-GB"/>
+        </w:rPr>
+        <w:t xml:space="preserve"> that</w:t>
+      </w:r>
+      <w:r>
+        <w:rPr>
+          <w:lang w:val="en-GB"/>
+        </w:rPr>
+        <w:t xml:space="preserve">, the position of the k </w:t>
+      </w:r>
+      <w:r>
+        <w:rPr>
+          <w:lang w:val="en-GB"/>
+        </w:rPr>
+        <w:t>centroids</w:t>
+      </w:r>
+      <w:r>
+        <w:rPr>
+          <w:lang w:val="en-GB"/>
+        </w:rPr>
+        <w:t xml:space="preserve"> is </w:t>
+      </w:r>
+      <w:r>
+        <w:rPr>
+          <w:lang w:val="en-GB"/>
+        </w:rPr>
+        <w:t>updated</w:t>
+      </w:r>
+      <w:r>
+        <w:rPr>
+          <w:lang w:val="en-GB"/>
+        </w:rPr>
+        <w:t xml:space="preserve"> accordingly. These steps are repeated until a stopping criterion is fulfilled. The resulting k </w:t>
+      </w:r>
+      <w:r>
+        <w:rPr>
+          <w:lang w:val="en-GB"/>
+        </w:rPr>
+        <w:t>centroids</w:t>
+      </w:r>
+      <w:r>
+        <w:rPr>
+          <w:lang w:val="en-GB"/>
+        </w:rPr>
+        <w:t xml:space="preserve"> represent the </w:t>
+      </w:r>
+      <w:r>
+        <w:rPr>
+          <w:lang w:val="en-GB"/>
+        </w:rPr>
+        <w:t>centres of k clusters in the dataset, which are comprised of the points that are nearer to the respective centroid than to any other one.</w:t>
+      </w:r>
+    </w:p>
+    <w:p>
+      <w:pPr>
+        <w:widowControl w:val="0"/>
+        <w:ind w:right="30"/>
+        <w:rPr>
+          <w:lang w:val="en-GB"/>
+        </w:rPr>
+      </w:pPr>
     </w:p>
     <w:p>
       <w:pPr>
@@ -695,7 +1337,6 @@
         <w:rPr>
           <w:lang w:val="en-GB"/>
         </w:rPr>
-        <w:lastRenderedPageBreak/>
         <w:t xml:space="preserve">Next, </w:t>
       </w:r>
       <w:r>
@@ -957,7 +1598,14 @@
         <w:rPr>
           <w:lang w:val="en-GB"/>
         </w:rPr>
-        <w:t xml:space="preserve">In the next part of the code, the percentage of missing values contained in each feature is assessed. Features that have more then 40 % missing values are discarded. </w:t>
+        <w:t xml:space="preserve">In the next part of the code, the percentage of missing values contained in each feature is </w:t>
+      </w:r>
+      <w:r>
+        <w:rPr>
+          <w:lang w:val="en-GB"/>
+        </w:rPr>
+        <w:lastRenderedPageBreak/>
+        <w:t xml:space="preserve">assessed. Features that have more then 40 % missing values are discarded. </w:t>
       </w:r>
     </w:p>
     <w:p>
@@ -1044,7 +1692,6 @@
         </w:rPr>
         <w:t xml:space="preserve">In this section of the Jupyter notebook, all features containing time related data such as dates are transformed from their original string format to </w:t>
       </w:r>
-      <w:proofErr w:type="spellStart"/>
       <w:proofErr w:type="gramStart"/>
       <w:r>
         <w:rPr>
@@ -1058,7 +1705,6 @@
         </w:rPr>
         <w:t>.date</w:t>
       </w:r>
-      <w:proofErr w:type="spellEnd"/>
       <w:proofErr w:type="gramEnd"/>
       <w:r>
         <w:rPr>
@@ -1079,6 +1725,15 @@
         </w:rPr>
         <w:t>.</w:t>
       </w:r>
+    </w:p>
+    <w:p>
+      <w:pPr>
+        <w:widowControl w:val="0"/>
+        <w:ind w:right="30"/>
+        <w:rPr>
+          <w:lang w:val="en-GB"/>
+        </w:rPr>
+      </w:pPr>
     </w:p>
     <w:p>
       <w:pPr>
@@ -1103,79 +1758,33 @@
         <w:rPr>
           <w:b/>
           <w:bCs/>
-          <w:highlight w:val="yellow"/>
-          <w:lang w:val="en-GB"/>
-        </w:rPr>
-        <w:t>III.4 More data cleaning</w:t>
-      </w:r>
-    </w:p>
-    <w:p>
-      <w:pPr>
-        <w:widowControl w:val="0"/>
-        <w:ind w:right="30"/>
-        <w:rPr>
-          <w:lang w:val="en-GB"/>
-        </w:rPr>
-      </w:pPr>
-    </w:p>
-    <w:p>
-      <w:pPr>
-        <w:widowControl w:val="0"/>
-        <w:ind w:right="30"/>
-        <w:rPr>
-          <w:lang w:val="en-GB"/>
-        </w:rPr>
-      </w:pPr>
-      <w:r>
-        <w:rPr>
-          <w:highlight w:val="red"/>
-          <w:lang w:val="en-GB"/>
-        </w:rPr>
-        <w:t>Rem</w:t>
-      </w:r>
-      <w:r>
-        <w:rPr>
-          <w:highlight w:val="red"/>
-          <w:lang w:val="en-GB"/>
-        </w:rPr>
-        <w:t>o</w:t>
-      </w:r>
-      <w:r>
-        <w:rPr>
-          <w:highlight w:val="red"/>
-          <w:lang w:val="en-GB"/>
-        </w:rPr>
-        <w:t>ving values?</w:t>
-      </w:r>
-    </w:p>
-    <w:p>
-      <w:pPr>
-        <w:widowControl w:val="0"/>
-        <w:ind w:right="30"/>
-        <w:rPr>
-          <w:lang w:val="en-GB"/>
-        </w:rPr>
-      </w:pPr>
-    </w:p>
-    <w:p>
-      <w:pPr>
-        <w:widowControl w:val="0"/>
-        <w:ind w:right="30"/>
-        <w:rPr>
-          <w:lang w:val="en-GB"/>
-        </w:rPr>
-      </w:pPr>
-      <w:r>
-        <w:rPr>
-          <w:lang w:val="en-GB"/>
-        </w:rPr>
-        <w:t xml:space="preserve">In the following part of the code, some </w:t>
-      </w:r>
-      <w:r>
-        <w:rPr>
-          <w:lang w:val="en-GB"/>
-        </w:rPr>
-        <w:t>inconsistencies are removed from the dataset. In this case, an observation is seen as inconsistent, if it does not comply with the definition of a “Lapsed” donor, as it is explained in chapter I. Observations like this are discarded.</w:t>
+          <w:lang w:val="en-GB"/>
+        </w:rPr>
+        <w:t>III.5 Feature Selection</w:t>
+      </w:r>
+    </w:p>
+    <w:p>
+      <w:pPr>
+        <w:widowControl w:val="0"/>
+        <w:ind w:right="30"/>
+        <w:rPr>
+          <w:lang w:val="en-GB"/>
+        </w:rPr>
+      </w:pPr>
+    </w:p>
+    <w:p>
+      <w:pPr>
+        <w:widowControl w:val="0"/>
+        <w:ind w:right="30"/>
+        <w:rPr>
+          <w:lang w:val="en-GB"/>
+        </w:rPr>
+      </w:pPr>
+      <w:r>
+        <w:rPr>
+          <w:lang w:val="en-GB"/>
+        </w:rPr>
+        <w:t>As a first feature selection step, correlations between all metric features are assessed. Of feature pairs that are highly correlated, one is discarded, and one is kept in the dataset. Also, metric features that only contain a very small number of distinct values and thus carry little information for our analysis as well as features containing mostly zeros are discarded.</w:t>
       </w:r>
     </w:p>
     <w:p>
@@ -1212,54 +1821,6 @@
           <w:bCs/>
           <w:lang w:val="en-GB"/>
         </w:rPr>
-        <w:t>III.5 Feature Selection</w:t>
-      </w:r>
-    </w:p>
-    <w:p>
-      <w:pPr>
-        <w:widowControl w:val="0"/>
-        <w:ind w:right="30"/>
-        <w:rPr>
-          <w:lang w:val="en-GB"/>
-        </w:rPr>
-      </w:pPr>
-    </w:p>
-    <w:p>
-      <w:pPr>
-        <w:widowControl w:val="0"/>
-        <w:ind w:right="30"/>
-        <w:rPr>
-          <w:lang w:val="en-GB"/>
-        </w:rPr>
-      </w:pPr>
-      <w:r>
-        <w:rPr>
-          <w:lang w:val="en-GB"/>
-        </w:rPr>
-        <w:t>As a first feature selection step, correlations between all metric features are assessed. Of feature pairs that are highly correlated, one is discarded, and one is kept in the dataset. Also, metric features that only contain a very small number of distinct values and thus carry little information for our analysis as well as features containing mostly zeros are discarded.</w:t>
-      </w:r>
-    </w:p>
-    <w:p>
-      <w:pPr>
-        <w:widowControl w:val="0"/>
-        <w:ind w:right="30"/>
-        <w:rPr>
-          <w:lang w:val="en-GB"/>
-        </w:rPr>
-      </w:pPr>
-    </w:p>
-    <w:p>
-      <w:pPr>
-        <w:widowControl w:val="0"/>
-        <w:ind w:right="30"/>
-        <w:rPr>
-          <w:lang w:val="en-GB"/>
-        </w:rPr>
-      </w:pPr>
-      <w:r>
-        <w:rPr>
-          <w:lang w:val="en-GB"/>
-        </w:rPr>
         <w:t>III.6 Further Data Transformation</w:t>
       </w:r>
     </w:p>
@@ -1284,41 +1845,15 @@
         <w:rPr>
           <w:lang w:val="en-GB"/>
         </w:rPr>
-        <w:t xml:space="preserve">In this step, the date features are converted to integers, representing their distance in days to each observation’s reference date, which was chosen to be the date on which the last promotion was sent to each individual. The in this way obtained features are names in the </w:t>
-      </w:r>
-      <w:r>
-        <w:rPr>
-          <w:lang w:val="en-GB"/>
-        </w:rPr>
-        <w:lastRenderedPageBreak/>
-        <w:t>following format: “&lt;&lt;original name&gt;&gt;&gt;_rel_in_days”</w:t>
-      </w:r>
-    </w:p>
-    <w:p>
-      <w:pPr>
-        <w:widowControl w:val="0"/>
-        <w:ind w:right="30"/>
-        <w:rPr>
-          <w:lang w:val="en-GB"/>
-        </w:rPr>
-      </w:pPr>
-    </w:p>
-    <w:p>
-      <w:pPr>
-        <w:widowControl w:val="0"/>
-        <w:ind w:right="30"/>
-        <w:rPr>
-          <w:lang w:val="en-GB"/>
-        </w:rPr>
-      </w:pPr>
-    </w:p>
-    <w:p>
-      <w:pPr>
-        <w:widowControl w:val="0"/>
-        <w:ind w:right="30"/>
-        <w:rPr>
-          <w:sz w:val="26"/>
-          <w:szCs w:val="26"/>
+        <w:t>In this step, the date features are converted to integers, representing their distance in days to each observation’s reference date, which was chosen to be the date on which the last promotion was sent to each individual. The in this way obtained features are names in the following format: “&lt;&lt;original name&gt;&gt;&gt;_rel_in_days”</w:t>
+      </w:r>
+    </w:p>
+    <w:p>
+      <w:pPr>
+        <w:widowControl w:val="0"/>
+        <w:ind w:right="30"/>
+        <w:jc w:val="both"/>
+        <w:rPr>
           <w:lang w:val="en-GB"/>
         </w:rPr>
       </w:pPr>
@@ -1445,7 +1980,17 @@
           <w:szCs w:val="26"/>
           <w:lang w:val="en-GB"/>
         </w:rPr>
-        <w:t xml:space="preserve">V. Conclusion </w:t>
+        <w:t>V. Conclusion</w:t>
+      </w:r>
+      <w:r>
+        <w:rPr>
+          <w:b/>
+          <w:bCs/>
+          <w:sz w:val="26"/>
+          <w:szCs w:val="26"/>
+          <w:lang w:val="en-GB"/>
+        </w:rPr>
+        <w:t>s</w:t>
       </w:r>
     </w:p>
     <w:p>
@@ -1511,12 +2056,14 @@
           <w:docPartUnique/>
         </w:docPartObj>
       </w:sdtPr>
+      <w:sdtEndPr/>
       <w:sdtContent>
         <w:sdt>
           <w:sdtPr>
             <w:id w:val="111145805"/>
             <w:bibliography/>
           </w:sdtPr>
+          <w:sdtEndPr/>
           <w:sdtContent>
             <w:p>
               <w:pPr>
@@ -1558,7 +2105,7 @@
               </w:tblGrid>
               <w:tr>
                 <w:trPr>
-                  <w:divId w:val="412162062"/>
+                  <w:divId w:val="1257523682"/>
                   <w:tblCellSpacing w:w="15" w:type="dxa"/>
                 </w:trPr>
                 <w:tc>
@@ -1601,6 +2148,56 @@
                         <w:noProof/>
                         <w:lang w:val="en-GB"/>
                       </w:rPr>
+                      <w:t xml:space="preserve">C. Bishop, Pattern recognition and machine learning, Springer, 2006. </w:t>
+                    </w:r>
+                  </w:p>
+                </w:tc>
+              </w:tr>
+              <w:tr>
+                <w:trPr>
+                  <w:divId w:val="1257523682"/>
+                  <w:tblCellSpacing w:w="15" w:type="dxa"/>
+                </w:trPr>
+                <w:tc>
+                  <w:tcPr>
+                    <w:tcW w:w="50" w:type="pct"/>
+                    <w:hideMark/>
+                  </w:tcPr>
+                  <w:p>
+                    <w:pPr>
+                      <w:pStyle w:val="Bibliography"/>
+                      <w:rPr>
+                        <w:noProof/>
+                        <w:lang w:val="en-GB"/>
+                      </w:rPr>
+                    </w:pPr>
+                    <w:r>
+                      <w:rPr>
+                        <w:noProof/>
+                        <w:lang w:val="en-GB"/>
+                      </w:rPr>
+                      <w:t xml:space="preserve">[2] </w:t>
+                    </w:r>
+                  </w:p>
+                </w:tc>
+                <w:tc>
+                  <w:tcPr>
+                    <w:tcW w:w="0" w:type="auto"/>
+                    <w:hideMark/>
+                  </w:tcPr>
+                  <w:p>
+                    <w:pPr>
+                      <w:pStyle w:val="Bibliography"/>
+                      <w:rPr>
+                        <w:noProof/>
+                        <w:lang w:val="en-GB"/>
+                      </w:rPr>
+                    </w:pPr>
+                    <w:r>
+                      <w:rPr>
+                        <w:noProof/>
+                        <w:lang w:val="en-GB"/>
+                      </w:rPr>
                       <w:t>[Online]. Available: https://docs.python.org/3/library/datetime.html. [Accessed 30 Dec. 2020].</w:t>
                     </w:r>
                   </w:p>
@@ -1609,7 +2206,7 @@
             </w:tbl>
             <w:p>
               <w:pPr>
-                <w:divId w:val="412162062"/>
+                <w:divId w:val="1257523682"/>
                 <w:rPr>
                   <w:noProof/>
                   <w:lang w:val="en-US"/>
@@ -1811,6 +2408,7 @@
           <w:id w:val="661823890"/>
           <w:citation/>
         </w:sdtPr>
+        <w:sdtEndPr/>
         <w:sdtContent>
           <w:r>
             <w:rPr>
@@ -1835,7 +2433,7 @@
               <w:noProof/>
               <w:lang w:val="en-US"/>
             </w:rPr>
-            <w:t>[1]</w:t>
+            <w:t>[2]</w:t>
           </w:r>
           <w:r>
             <w:rPr>
@@ -4725,13 +5323,32 @@
     <b:YearAccessed>2020</b:YearAccessed>
     <b:MonthAccessed>Dec.</b:MonthAccessed>
     <b:DayAccessed>30</b:DayAccessed>
+    <b:RefOrder>2</b:RefOrder>
+  </b:Source>
+  <b:Source>
+    <b:Tag>Chr06</b:Tag>
+    <b:SourceType>Book</b:SourceType>
+    <b:Guid>{A1ED6792-95CB-E74A-9C0F-5B58FE6EF9AD}</b:Guid>
+    <b:Title>Pattern recognition and machine learning</b:Title>
+    <b:Year>2006</b:Year>
+    <b:Author>
+      <b:Author>
+        <b:NameList>
+          <b:Person>
+            <b:Last>Bishop</b:Last>
+            <b:First>Christopher</b:First>
+          </b:Person>
+        </b:NameList>
+      </b:Author>
+    </b:Author>
+    <b:Publisher>Springer</b:Publisher>
     <b:RefOrder>1</b:RefOrder>
   </b:Source>
 </b:Sources>
 </file>
 
 <file path=customXml/itemProps1.xml><?xml version="1.0" encoding="utf-8"?>
-<ds:datastoreItem xmlns:ds="http://schemas.openxmlformats.org/officeDocument/2006/customXml" ds:itemID="{DC36D60B-558B-B24A-9CCD-3C4F3E4B0736}">
+<ds:datastoreItem xmlns:ds="http://schemas.openxmlformats.org/officeDocument/2006/customXml" ds:itemID="{6FBA2D6A-11AA-594A-99F6-E5FF1C9EAC76}">
   <ds:schemaRefs>
     <ds:schemaRef ds:uri="http://schemas.openxmlformats.org/officeDocument/2006/bibliography"/>
   </ds:schemaRefs>

--- a/Report/20210102_DM_Project_Report.docx
+++ b/Report/20210102_DM_Project_Report.docx
@@ -1169,76 +1169,257 @@
         <w:widowControl w:val="0"/>
         <w:ind w:right="30"/>
         <w:rPr>
+          <w:sz w:val="26"/>
+          <w:szCs w:val="26"/>
+          <w:lang w:val="en-GB"/>
+        </w:rPr>
+      </w:pPr>
+      <w:r>
+        <w:rPr>
+          <w:b/>
+          <w:sz w:val="26"/>
+          <w:szCs w:val="26"/>
+          <w:lang w:val="en-GB"/>
+        </w:rPr>
+        <w:t>III.</w:t>
+      </w:r>
+      <w:r>
+        <w:rPr>
+          <w:b/>
+          <w:sz w:val="26"/>
+          <w:szCs w:val="26"/>
+          <w:lang w:val="en-GB"/>
+        </w:rPr>
+        <w:t xml:space="preserve"> </w:t>
+      </w:r>
+      <w:r>
+        <w:rPr>
+          <w:b/>
+          <w:sz w:val="26"/>
+          <w:szCs w:val="26"/>
+          <w:lang w:val="en-GB"/>
+        </w:rPr>
+        <w:t>M</w:t>
+      </w:r>
+      <w:r>
+        <w:rPr>
+          <w:b/>
+          <w:sz w:val="26"/>
+          <w:szCs w:val="26"/>
+          <w:lang w:val="en-GB"/>
+        </w:rPr>
+        <w:t>ethodology</w:t>
+      </w:r>
+    </w:p>
+    <w:p>
+      <w:pPr>
+        <w:widowControl w:val="0"/>
+        <w:ind w:right="30"/>
+        <w:rPr>
           <w:bCs/>
           <w:sz w:val="26"/>
           <w:szCs w:val="26"/>
           <w:lang w:val="en-GB"/>
         </w:rPr>
       </w:pPr>
-      <w:r>
+    </w:p>
+    <w:p>
+      <w:pPr>
+        <w:widowControl w:val="0"/>
+        <w:ind w:right="30"/>
         <w:rPr>
           <w:b/>
+          <w:bCs/>
+          <w:lang w:val="en-GB"/>
+        </w:rPr>
+      </w:pPr>
+      <w:r>
+        <w:rPr>
+          <w:b/>
+          <w:bCs/>
+          <w:lang w:val="en-GB"/>
+        </w:rPr>
+        <w:t>III.1 Materials and Software</w:t>
+      </w:r>
+    </w:p>
+    <w:p>
+      <w:pPr>
+        <w:widowControl w:val="0"/>
+        <w:ind w:right="30"/>
+        <w:rPr>
+          <w:lang w:val="en-GB"/>
+        </w:rPr>
+      </w:pPr>
+    </w:p>
+    <w:p>
+      <w:pPr>
+        <w:widowControl w:val="0"/>
+        <w:ind w:right="30"/>
+        <w:jc w:val="both"/>
+        <w:rPr>
+          <w:lang w:val="en-GB"/>
+        </w:rPr>
+      </w:pPr>
+      <w:r>
+        <w:rPr>
+          <w:lang w:val="en-GB"/>
+        </w:rPr>
+        <w:t xml:space="preserve">The materials used in this project are the dataset </w:t>
+      </w:r>
+      <w:r>
+        <w:rPr>
+          <w:lang w:val="en-GB"/>
+        </w:rPr>
+        <w:t>provided by PVA and the related metadata file, which describes that variables contained in the dataset</w:t>
+      </w:r>
+      <w:r>
+        <w:rPr>
+          <w:lang w:val="en-GB"/>
+        </w:rPr>
+        <w:t xml:space="preserve">. </w:t>
+      </w:r>
+      <w:r>
+        <w:rPr>
+          <w:lang w:val="en-GB"/>
+        </w:rPr>
+        <w:t>The</w:t>
+      </w:r>
+      <w:r>
+        <w:rPr>
+          <w:lang w:val="en-GB"/>
+        </w:rPr>
+        <w:t xml:space="preserve"> dataset consists of </w:t>
+      </w:r>
+      <w:r>
+        <w:rPr>
+          <w:lang w:val="en-GB"/>
+        </w:rPr>
+        <w:t>95412</w:t>
+      </w:r>
+      <w:r>
+        <w:rPr>
+          <w:lang w:val="en-GB"/>
+        </w:rPr>
+        <w:t xml:space="preserve"> </w:t>
+      </w:r>
+      <w:r>
+        <w:rPr>
+          <w:lang w:val="en-GB"/>
+        </w:rPr>
+        <w:t xml:space="preserve">observations and </w:t>
+      </w:r>
+      <w:r>
+        <w:rPr>
+          <w:lang w:val="en-GB"/>
+        </w:rPr>
+        <w:t>475</w:t>
+      </w:r>
+      <w:r>
+        <w:rPr>
+          <w:lang w:val="en-GB"/>
+        </w:rPr>
+        <w:t xml:space="preserve"> variables</w:t>
+      </w:r>
+      <w:r>
+        <w:rPr>
+          <w:lang w:val="en-GB"/>
+        </w:rPr>
+        <w:t>.</w:t>
+      </w:r>
+    </w:p>
+    <w:p>
+      <w:pPr>
+        <w:widowControl w:val="0"/>
+        <w:ind w:right="30"/>
+        <w:rPr>
+          <w:lang w:val="en-GB"/>
+        </w:rPr>
+      </w:pPr>
+    </w:p>
+    <w:p>
+      <w:pPr>
+        <w:widowControl w:val="0"/>
+        <w:ind w:right="30"/>
+        <w:jc w:val="both"/>
+        <w:rPr>
+          <w:lang w:val="en-GB"/>
+        </w:rPr>
+      </w:pPr>
+      <w:r>
+        <w:rPr>
+          <w:lang w:val="en-GB"/>
+        </w:rPr>
+        <w:t>The software that is used in order to complete the project is Python and more precisely Anaconda and Jupyter Notebook. In the latter, the code for this project is created.</w:t>
+      </w:r>
+    </w:p>
+    <w:p>
+      <w:pPr>
+        <w:widowControl w:val="0"/>
+        <w:ind w:right="30"/>
+        <w:rPr>
+          <w:bCs/>
           <w:sz w:val="26"/>
           <w:szCs w:val="26"/>
           <w:lang w:val="en-GB"/>
         </w:rPr>
-        <w:t>III.</w:t>
-      </w:r>
-      <w:r>
-        <w:rPr>
-          <w:b/>
-          <w:sz w:val="26"/>
-          <w:szCs w:val="26"/>
+      </w:pPr>
+    </w:p>
+    <w:p>
+      <w:pPr>
+        <w:widowControl w:val="0"/>
+        <w:ind w:right="30"/>
+        <w:jc w:val="both"/>
+        <w:rPr>
+          <w:lang w:val="en-GB"/>
+        </w:rPr>
+      </w:pPr>
+      <w:r>
+        <w:rPr>
+          <w:lang w:val="en-GB"/>
+        </w:rPr>
+        <w:t>In the following part, the steps conducted in our Jupyter notebook are described.</w:t>
+      </w:r>
+      <w:r>
+        <w:rPr>
           <w:lang w:val="en-GB"/>
         </w:rPr>
         <w:t xml:space="preserve"> </w:t>
       </w:r>
       <w:r>
         <w:rPr>
-          <w:b/>
-          <w:sz w:val="26"/>
-          <w:szCs w:val="26"/>
-          <w:lang w:val="en-GB"/>
-        </w:rPr>
-        <w:t>M</w:t>
-      </w:r>
-      <w:r>
-        <w:rPr>
-          <w:b/>
-          <w:sz w:val="26"/>
-          <w:szCs w:val="26"/>
-          <w:lang w:val="en-GB"/>
-        </w:rPr>
-        <w:t>ethodology</w:t>
-      </w:r>
-      <w:r>
-        <w:rPr>
-          <w:sz w:val="26"/>
-          <w:szCs w:val="26"/>
-          <w:lang w:val="en-GB"/>
-        </w:rPr>
-        <w:br/>
-      </w:r>
-    </w:p>
-    <w:p>
-      <w:pPr>
-        <w:widowControl w:val="0"/>
-        <w:ind w:right="30"/>
-        <w:rPr>
-          <w:lang w:val="en-GB"/>
-        </w:rPr>
-      </w:pPr>
-      <w:r>
-        <w:rPr>
-          <w:lang w:val="en-GB"/>
-        </w:rPr>
-        <w:t xml:space="preserve">The purpose of this chapter is to explain the steps that were taken in this project. The explanations will be oriented by the Jupyter notebook that has been handed in alongside with this report, meaning that the order of the explanations of each step will be respective to their </w:t>
-      </w:r>
-      <w:r>
-        <w:rPr>
-          <w:lang w:val="en-GB"/>
-        </w:rPr>
-        <w:t>order in the notebook. The results and findings as well as their implications will be presented and discussed in the following chapter IV.</w:t>
+          <w:lang w:val="en-GB"/>
+        </w:rPr>
+        <w:t xml:space="preserve">The </w:t>
+      </w:r>
+      <w:r>
+        <w:rPr>
+          <w:lang w:val="en-GB"/>
+        </w:rPr>
+        <w:t>order of these descriptions is</w:t>
+      </w:r>
+      <w:r>
+        <w:rPr>
+          <w:lang w:val="en-GB"/>
+        </w:rPr>
+        <w:t xml:space="preserve"> </w:t>
+      </w:r>
+      <w:r>
+        <w:rPr>
+          <w:lang w:val="en-GB"/>
+        </w:rPr>
+        <w:t xml:space="preserve">the same as the order of actions undertaken in the </w:t>
+      </w:r>
+      <w:r>
+        <w:rPr>
+          <w:lang w:val="en-GB"/>
+        </w:rPr>
+        <w:t>Jupyter notebook that has been handed in alongside with this report</w:t>
+      </w:r>
+      <w:r>
+        <w:rPr>
+          <w:lang w:val="en-GB"/>
+        </w:rPr>
+        <w:t>. The results and findings as well as their implications will be presented and discussed in the following chapter IV.</w:t>
       </w:r>
     </w:p>
     <w:p>
@@ -1275,109 +1456,16 @@
           <w:bCs/>
           <w:lang w:val="en-GB"/>
         </w:rPr>
-        <w:t>III.1 Importing and organising the data</w:t>
-      </w:r>
-    </w:p>
-    <w:p>
-      <w:pPr>
-        <w:widowControl w:val="0"/>
-        <w:ind w:right="30"/>
+        <w:t>III.1 Import</w:t>
+      </w:r>
+      <w:r>
         <w:rPr>
           <w:b/>
           <w:bCs/>
           <w:lang w:val="en-GB"/>
         </w:rPr>
-      </w:pPr>
-    </w:p>
-    <w:p>
-      <w:pPr>
-        <w:widowControl w:val="0"/>
-        <w:ind w:right="30"/>
-        <w:rPr>
-          <w:lang w:val="en-GB"/>
-        </w:rPr>
-      </w:pPr>
-      <w:r>
-        <w:rPr>
-          <w:lang w:val="en-GB"/>
-        </w:rPr>
-        <w:t xml:space="preserve">As a first step, the necessary libraries </w:t>
-      </w:r>
-      <w:r>
-        <w:rPr>
-          <w:lang w:val="en-GB"/>
-        </w:rPr>
-        <w:t>are</w:t>
-      </w:r>
-      <w:r>
-        <w:rPr>
-          <w:lang w:val="en-GB"/>
-        </w:rPr>
-        <w:t xml:space="preserve"> imported, and the dataset is loaded into main memory from the csv file provided.</w:t>
-      </w:r>
-    </w:p>
-    <w:p>
-      <w:pPr>
-        <w:widowControl w:val="0"/>
-        <w:ind w:right="30"/>
-        <w:rPr>
-          <w:lang w:val="en-GB"/>
-        </w:rPr>
-      </w:pPr>
-    </w:p>
-    <w:p>
-      <w:pPr>
-        <w:widowControl w:val="0"/>
-        <w:ind w:right="30"/>
-        <w:rPr>
-          <w:lang w:val="en-GB"/>
-        </w:rPr>
-      </w:pPr>
-      <w:r>
-        <w:rPr>
-          <w:lang w:val="en-GB"/>
-        </w:rPr>
-        <w:t xml:space="preserve">Next, </w:t>
-      </w:r>
-      <w:r>
-        <w:rPr>
-          <w:lang w:val="en-GB"/>
-        </w:rPr>
-        <w:t>using the file “pva_metadata.txt”, the features obtained from the imported dataset are split into metric and non-metric features.</w:t>
-      </w:r>
-    </w:p>
-    <w:p>
-      <w:pPr>
-        <w:widowControl w:val="0"/>
-        <w:ind w:right="30"/>
-        <w:rPr>
-          <w:lang w:val="en-GB"/>
-        </w:rPr>
-      </w:pPr>
-      <w:r>
-        <w:rPr>
-          <w:lang w:val="en-GB"/>
-        </w:rPr>
-        <w:t xml:space="preserve">Then, a few </w:t>
-      </w:r>
-    </w:p>
-    <w:p>
-      <w:pPr>
-        <w:widowControl w:val="0"/>
-        <w:ind w:right="30"/>
-        <w:rPr>
-          <w:lang w:val="en-GB"/>
-        </w:rPr>
-      </w:pPr>
-    </w:p>
-    <w:p>
-      <w:pPr>
-        <w:widowControl w:val="0"/>
-        <w:ind w:right="30"/>
-        <w:rPr>
-          <w:lang w:val="en-GB"/>
-        </w:rPr>
-      </w:pPr>
+        <w:t>s and organisation of libraries and data</w:t>
+      </w:r>
     </w:p>
     <w:p>
       <w:pPr>
@@ -1389,284 +1477,400 @@
           <w:lang w:val="en-GB"/>
         </w:rPr>
       </w:pPr>
-      <w:r>
+    </w:p>
+    <w:p>
+      <w:pPr>
+        <w:widowControl w:val="0"/>
+        <w:ind w:right="30"/>
+        <w:rPr>
+          <w:lang w:val="en-GB"/>
+        </w:rPr>
+      </w:pPr>
+      <w:r>
+        <w:rPr>
+          <w:lang w:val="en-GB"/>
+        </w:rPr>
+        <w:t xml:space="preserve">As a first step, the necessary libraries </w:t>
+      </w:r>
+      <w:r>
+        <w:rPr>
+          <w:lang w:val="en-GB"/>
+        </w:rPr>
+        <w:t>are</w:t>
+      </w:r>
+      <w:r>
+        <w:rPr>
+          <w:lang w:val="en-GB"/>
+        </w:rPr>
+        <w:t xml:space="preserve"> imported, and the dataset is loaded into main memory from the csv file provided.</w:t>
+      </w:r>
+    </w:p>
+    <w:p>
+      <w:pPr>
+        <w:widowControl w:val="0"/>
+        <w:ind w:right="30"/>
+        <w:rPr>
+          <w:lang w:val="en-GB"/>
+        </w:rPr>
+      </w:pPr>
+    </w:p>
+    <w:p>
+      <w:pPr>
+        <w:widowControl w:val="0"/>
+        <w:ind w:right="30"/>
+        <w:rPr>
+          <w:lang w:val="en-GB"/>
+        </w:rPr>
+      </w:pPr>
+      <w:r>
+        <w:rPr>
+          <w:lang w:val="en-GB"/>
+        </w:rPr>
+        <w:t xml:space="preserve">Next, </w:t>
+      </w:r>
+      <w:r>
+        <w:rPr>
+          <w:lang w:val="en-GB"/>
+        </w:rPr>
+        <w:t>using the file “pva_metadata.txt”, the features obtained from the imported dataset are split into metric and non-metric features.</w:t>
+      </w:r>
+    </w:p>
+    <w:p>
+      <w:pPr>
+        <w:widowControl w:val="0"/>
+        <w:ind w:right="30"/>
+        <w:rPr>
+          <w:lang w:val="en-GB"/>
+        </w:rPr>
+      </w:pPr>
+    </w:p>
+    <w:p>
+      <w:pPr>
+        <w:widowControl w:val="0"/>
+        <w:ind w:right="30"/>
+        <w:rPr>
+          <w:lang w:val="en-GB"/>
+        </w:rPr>
+      </w:pPr>
+    </w:p>
+    <w:p>
+      <w:pPr>
+        <w:widowControl w:val="0"/>
+        <w:ind w:right="30"/>
         <w:rPr>
           <w:b/>
           <w:bCs/>
           <w:lang w:val="en-GB"/>
         </w:rPr>
-        <w:t xml:space="preserve">III.2 </w:t>
-      </w:r>
+      </w:pPr>
       <w:r>
         <w:rPr>
           <w:b/>
           <w:bCs/>
           <w:lang w:val="en-GB"/>
         </w:rPr>
-        <w:t>Data cleaning</w:t>
-      </w:r>
-    </w:p>
-    <w:p>
-      <w:pPr>
-        <w:widowControl w:val="0"/>
-        <w:ind w:right="30"/>
-        <w:rPr>
-          <w:lang w:val="en-GB"/>
-        </w:rPr>
-      </w:pPr>
-    </w:p>
-    <w:p>
-      <w:pPr>
-        <w:widowControl w:val="0"/>
-        <w:ind w:right="30"/>
-        <w:rPr>
-          <w:lang w:val="en-GB"/>
-        </w:rPr>
-      </w:pPr>
-      <w:r>
-        <w:rPr>
-          <w:lang w:val="en-GB"/>
-        </w:rPr>
-        <w:t xml:space="preserve">In </w:t>
-      </w:r>
-      <w:r>
-        <w:rPr>
-          <w:lang w:val="en-GB"/>
-        </w:rPr>
-        <w:t xml:space="preserve">this step, again using the metadata file, the existence of cells is assessed, where spaces </w:t>
-      </w:r>
-      <w:proofErr w:type="gramStart"/>
-      <w:r>
-        <w:rPr>
-          <w:lang w:val="en-GB"/>
-        </w:rPr>
-        <w:t>(“ “</w:t>
-      </w:r>
-      <w:proofErr w:type="gramEnd"/>
-      <w:r>
-        <w:rPr>
-          <w:lang w:val="en-GB"/>
-        </w:rPr>
-        <w:t>) carry a meaning such as for the feature ‘MAILCODE’, where a space means that the address of this individual “is OK”, whereas the value “B” means that the address “is bad”.</w:t>
-      </w:r>
-      <w:r>
-        <w:rPr>
-          <w:lang w:val="en-GB"/>
-        </w:rPr>
-        <w:t xml:space="preserve"> </w:t>
-      </w:r>
-      <w:r>
-        <w:rPr>
-          <w:lang w:val="en-GB"/>
-        </w:rPr>
-        <w:t>Other features where something like this or similar was the case are ‘</w:t>
-      </w:r>
-      <w:r>
-        <w:rPr>
-          <w:lang w:val="en-GB"/>
-        </w:rPr>
-        <w:t>NOEXCH</w:t>
-      </w:r>
-      <w:r>
-        <w:rPr>
-          <w:lang w:val="en-GB"/>
-        </w:rPr>
-        <w:t xml:space="preserve">’, </w:t>
-      </w:r>
-      <w:r>
-        <w:rPr>
-          <w:lang w:val="en-GB"/>
-        </w:rPr>
-        <w:t>'RECINHSE'</w:t>
-      </w:r>
-      <w:r>
-        <w:rPr>
-          <w:lang w:val="en-GB"/>
-        </w:rPr>
-        <w:t xml:space="preserve">, </w:t>
-      </w:r>
-      <w:r>
-        <w:rPr>
-          <w:lang w:val="en-GB"/>
-        </w:rPr>
-        <w:t>'RECP3'</w:t>
-      </w:r>
-      <w:r>
-        <w:rPr>
-          <w:lang w:val="en-GB"/>
-        </w:rPr>
-        <w:t xml:space="preserve">, </w:t>
-      </w:r>
-      <w:r>
-        <w:rPr>
-          <w:lang w:val="en-GB"/>
-        </w:rPr>
-        <w:t>'RECPGVG'</w:t>
-      </w:r>
-      <w:r>
-        <w:rPr>
-          <w:lang w:val="en-GB"/>
-        </w:rPr>
-        <w:t xml:space="preserve">, </w:t>
-      </w:r>
-      <w:r>
-        <w:rPr>
-          <w:lang w:val="en-GB"/>
-        </w:rPr>
-        <w:t>'RECSWEEP'</w:t>
-      </w:r>
-      <w:r>
-        <w:rPr>
-          <w:lang w:val="en-GB"/>
-        </w:rPr>
-        <w:t xml:space="preserve"> and ‘</w:t>
-      </w:r>
-      <w:r>
-        <w:rPr>
-          <w:lang w:val="en-GB"/>
-        </w:rPr>
-        <w:t>MAJOR</w:t>
-      </w:r>
-      <w:r>
-        <w:rPr>
-          <w:lang w:val="en-GB"/>
-        </w:rPr>
-        <w:t>’. For these features the spaces are replaced by a meaningful string, such as “Address is OK”.</w:t>
-      </w:r>
-    </w:p>
-    <w:p>
-      <w:pPr>
-        <w:widowControl w:val="0"/>
-        <w:ind w:right="30"/>
-        <w:rPr>
-          <w:lang w:val="en-GB"/>
-        </w:rPr>
-      </w:pPr>
-    </w:p>
-    <w:p>
-      <w:pPr>
-        <w:widowControl w:val="0"/>
-        <w:ind w:right="30"/>
-        <w:rPr>
-          <w:lang w:val="en-GB"/>
-        </w:rPr>
-      </w:pPr>
-      <w:r>
-        <w:rPr>
-          <w:lang w:val="en-GB"/>
-        </w:rPr>
-        <w:t>In the next step, all remaining spaces in the dataset are replaced by NaN values</w:t>
-      </w:r>
-      <w:r>
-        <w:rPr>
-          <w:rStyle w:val="FootnoteReference"/>
-          <w:lang w:val="en-GB"/>
-        </w:rPr>
-        <w:footnoteReference w:id="2"/>
-      </w:r>
-      <w:r>
-        <w:rPr>
-          <w:lang w:val="en-GB"/>
-        </w:rPr>
-        <w:t>.</w:t>
-      </w:r>
-      <w:r>
-        <w:rPr>
-          <w:lang w:val="en-GB"/>
-        </w:rPr>
-        <w:t xml:space="preserve"> It is also checked if the dataset contains any empty strings.</w:t>
-      </w:r>
-    </w:p>
-    <w:p>
-      <w:pPr>
-        <w:widowControl w:val="0"/>
-        <w:ind w:right="30"/>
-        <w:rPr>
-          <w:lang w:val="en-GB"/>
-        </w:rPr>
-      </w:pPr>
-    </w:p>
-    <w:p>
-      <w:pPr>
-        <w:widowControl w:val="0"/>
-        <w:ind w:right="30"/>
-        <w:rPr>
-          <w:lang w:val="en-GB"/>
-        </w:rPr>
-      </w:pPr>
-      <w:r>
-        <w:rPr>
-          <w:lang w:val="en-GB"/>
-        </w:rPr>
-        <w:t xml:space="preserve">In the next part of the code, the percentage of missing values contained in each feature is </w:t>
-      </w:r>
-      <w:r>
-        <w:rPr>
-          <w:lang w:val="en-GB"/>
-        </w:rPr>
-        <w:lastRenderedPageBreak/>
-        <w:t xml:space="preserve">assessed. Features that have more then 40 % missing values are discarded. </w:t>
-      </w:r>
-    </w:p>
-    <w:p>
-      <w:pPr>
-        <w:widowControl w:val="0"/>
-        <w:ind w:right="30"/>
-        <w:rPr>
-          <w:lang w:val="en-GB"/>
-        </w:rPr>
-      </w:pPr>
-    </w:p>
-    <w:p>
-      <w:pPr>
-        <w:widowControl w:val="0"/>
-        <w:ind w:right="30"/>
-        <w:rPr>
-          <w:lang w:val="en-GB"/>
-        </w:rPr>
-      </w:pPr>
-    </w:p>
-    <w:p>
-      <w:pPr>
-        <w:widowControl w:val="0"/>
-        <w:ind w:right="30"/>
+        <w:t xml:space="preserve">III.2 </w:t>
+      </w:r>
+      <w:r>
         <w:rPr>
           <w:b/>
           <w:bCs/>
           <w:lang w:val="en-GB"/>
         </w:rPr>
-      </w:pPr>
-      <w:r>
+        <w:t>Data cleaning</w:t>
+      </w:r>
+    </w:p>
+    <w:p>
+      <w:pPr>
+        <w:widowControl w:val="0"/>
+        <w:ind w:right="30"/>
+        <w:rPr>
+          <w:lang w:val="en-GB"/>
+        </w:rPr>
+      </w:pPr>
+    </w:p>
+    <w:p>
+      <w:pPr>
+        <w:widowControl w:val="0"/>
+        <w:ind w:right="30"/>
+        <w:rPr>
+          <w:lang w:val="en-GB"/>
+        </w:rPr>
+      </w:pPr>
+      <w:r>
+        <w:rPr>
+          <w:lang w:val="en-GB"/>
+        </w:rPr>
+        <w:t xml:space="preserve">In </w:t>
+      </w:r>
+      <w:r>
+        <w:rPr>
+          <w:lang w:val="en-GB"/>
+        </w:rPr>
+        <w:t xml:space="preserve">this step, again using the metadata file, the existence of cells is assessed, where spaces </w:t>
+      </w:r>
+      <w:proofErr w:type="gramStart"/>
+      <w:r>
+        <w:rPr>
+          <w:lang w:val="en-GB"/>
+        </w:rPr>
+        <w:t>(“ “</w:t>
+      </w:r>
+      <w:proofErr w:type="gramEnd"/>
+      <w:r>
+        <w:rPr>
+          <w:lang w:val="en-GB"/>
+        </w:rPr>
+        <w:t>) carry a meaning</w:t>
+      </w:r>
+      <w:r>
+        <w:rPr>
+          <w:lang w:val="en-GB"/>
+        </w:rPr>
+        <w:t>,</w:t>
+      </w:r>
+      <w:r>
+        <w:rPr>
+          <w:lang w:val="en-GB"/>
+        </w:rPr>
+        <w:t xml:space="preserve"> such as for the feature ‘MAILCODE’, where a space means that the address of this individual “is OK”, whereas the value “B” means that the address “is bad”.</w:t>
+      </w:r>
+      <w:r>
+        <w:rPr>
+          <w:lang w:val="en-GB"/>
+        </w:rPr>
+        <w:t xml:space="preserve"> </w:t>
+      </w:r>
+      <w:r>
+        <w:rPr>
+          <w:lang w:val="en-GB"/>
+        </w:rPr>
+        <w:t xml:space="preserve">Other features where something like this or similar </w:t>
+      </w:r>
+      <w:r>
+        <w:rPr>
+          <w:lang w:val="en-GB"/>
+        </w:rPr>
+        <w:t>is</w:t>
+      </w:r>
+      <w:r>
+        <w:rPr>
+          <w:lang w:val="en-GB"/>
+        </w:rPr>
+        <w:t xml:space="preserve"> the case are </w:t>
+      </w:r>
+      <w:r>
+        <w:rPr>
+          <w:lang w:val="en-GB"/>
+        </w:rPr>
+        <w:t xml:space="preserve">the features </w:t>
+      </w:r>
+      <w:r>
+        <w:rPr>
+          <w:lang w:val="en-GB"/>
+        </w:rPr>
+        <w:t>‘</w:t>
+      </w:r>
+      <w:r>
+        <w:rPr>
+          <w:lang w:val="en-GB"/>
+        </w:rPr>
+        <w:t>NOEXCH</w:t>
+      </w:r>
+      <w:r>
+        <w:rPr>
+          <w:lang w:val="en-GB"/>
+        </w:rPr>
+        <w:t xml:space="preserve">’, </w:t>
+      </w:r>
+      <w:r>
+        <w:rPr>
+          <w:lang w:val="en-GB"/>
+        </w:rPr>
+        <w:t>'RECINHSE'</w:t>
+      </w:r>
+      <w:r>
+        <w:rPr>
+          <w:lang w:val="en-GB"/>
+        </w:rPr>
+        <w:t xml:space="preserve">, </w:t>
+      </w:r>
+      <w:r>
+        <w:rPr>
+          <w:lang w:val="en-GB"/>
+        </w:rPr>
+        <w:t>'RECP3'</w:t>
+      </w:r>
+      <w:r>
+        <w:rPr>
+          <w:lang w:val="en-GB"/>
+        </w:rPr>
+        <w:t xml:space="preserve">, </w:t>
+      </w:r>
+      <w:r>
+        <w:rPr>
+          <w:lang w:val="en-GB"/>
+        </w:rPr>
+        <w:t>'RECPGVG'</w:t>
+      </w:r>
+      <w:r>
+        <w:rPr>
+          <w:lang w:val="en-GB"/>
+        </w:rPr>
+        <w:t xml:space="preserve">, </w:t>
+      </w:r>
+      <w:r>
+        <w:rPr>
+          <w:lang w:val="en-GB"/>
+        </w:rPr>
+        <w:t>'RECSWEEP'</w:t>
+      </w:r>
+      <w:r>
+        <w:rPr>
+          <w:lang w:val="en-GB"/>
+        </w:rPr>
+        <w:t xml:space="preserve"> and ‘</w:t>
+      </w:r>
+      <w:r>
+        <w:rPr>
+          <w:lang w:val="en-GB"/>
+        </w:rPr>
+        <w:t>MAJOR</w:t>
+      </w:r>
+      <w:r>
+        <w:rPr>
+          <w:lang w:val="en-GB"/>
+        </w:rPr>
+        <w:t>’. For these features the spaces are replaced by a meaningful string, such as “Address is OK”.</w:t>
+      </w:r>
+    </w:p>
+    <w:p>
+      <w:pPr>
+        <w:widowControl w:val="0"/>
+        <w:ind w:right="30"/>
+        <w:rPr>
+          <w:lang w:val="en-GB"/>
+        </w:rPr>
+      </w:pPr>
+    </w:p>
+    <w:p>
+      <w:pPr>
+        <w:widowControl w:val="0"/>
+        <w:ind w:right="30"/>
+        <w:rPr>
+          <w:lang w:val="en-GB"/>
+        </w:rPr>
+      </w:pPr>
+      <w:r>
+        <w:rPr>
+          <w:lang w:val="en-GB"/>
+        </w:rPr>
+        <w:t xml:space="preserve">In the next step, </w:t>
+      </w:r>
+      <w:r>
+        <w:rPr>
+          <w:lang w:val="en-GB"/>
+        </w:rPr>
+        <w:t xml:space="preserve">the </w:t>
+      </w:r>
+      <w:r>
+        <w:rPr>
+          <w:lang w:val="en-GB"/>
+        </w:rPr>
+        <w:t>existence</w:t>
+      </w:r>
+      <w:r>
+        <w:rPr>
+          <w:lang w:val="en-GB"/>
+        </w:rPr>
+        <w:t xml:space="preserve"> of duplicated observation is assessed and </w:t>
+      </w:r>
+      <w:r>
+        <w:rPr>
+          <w:lang w:val="en-GB"/>
+        </w:rPr>
+        <w:t>all remaining spaces in the dataset are replaced by NaN values</w:t>
+      </w:r>
+      <w:r>
+        <w:rPr>
+          <w:rStyle w:val="FootnoteReference"/>
+          <w:lang w:val="en-GB"/>
+        </w:rPr>
+        <w:footnoteReference w:id="2"/>
+      </w:r>
+      <w:r>
+        <w:rPr>
+          <w:lang w:val="en-GB"/>
+        </w:rPr>
+        <w:t>.</w:t>
+      </w:r>
+      <w:r>
+        <w:rPr>
+          <w:lang w:val="en-GB"/>
+        </w:rPr>
+        <w:t xml:space="preserve"> It is also checked if the dataset contains any empty strings.</w:t>
+      </w:r>
+    </w:p>
+    <w:p>
+      <w:pPr>
+        <w:widowControl w:val="0"/>
+        <w:ind w:right="30"/>
+        <w:rPr>
+          <w:lang w:val="en-GB"/>
+        </w:rPr>
+      </w:pPr>
+    </w:p>
+    <w:p>
+      <w:pPr>
+        <w:widowControl w:val="0"/>
+        <w:ind w:right="30"/>
+        <w:rPr>
+          <w:lang w:val="en-GB"/>
+        </w:rPr>
+      </w:pPr>
+      <w:r>
+        <w:rPr>
+          <w:lang w:val="en-GB"/>
+        </w:rPr>
+        <w:t xml:space="preserve">In the next part of the code, the percentage of missing values contained in each feature is assessed. Features that have more then 40 % missing values are discarded. </w:t>
+      </w:r>
+    </w:p>
+    <w:p>
+      <w:pPr>
+        <w:widowControl w:val="0"/>
+        <w:ind w:right="30"/>
+        <w:rPr>
+          <w:lang w:val="en-GB"/>
+        </w:rPr>
+      </w:pPr>
+    </w:p>
+    <w:p>
+      <w:pPr>
+        <w:widowControl w:val="0"/>
+        <w:ind w:right="30"/>
+        <w:rPr>
+          <w:lang w:val="en-GB"/>
+        </w:rPr>
+      </w:pPr>
+    </w:p>
+    <w:p>
+      <w:pPr>
+        <w:widowControl w:val="0"/>
+        <w:ind w:right="30"/>
         <w:rPr>
           <w:b/>
           <w:bCs/>
           <w:lang w:val="en-GB"/>
         </w:rPr>
-        <w:t xml:space="preserve">III.3 </w:t>
-      </w:r>
+      </w:pPr>
       <w:r>
         <w:rPr>
           <w:b/>
           <w:bCs/>
-          <w:lang w:val="en-GB"/>
-        </w:rPr>
-        <w:t>D</w:t>
-      </w:r>
-      <w:r>
-        <w:rPr>
-          <w:b/>
-          <w:bCs/>
-          <w:lang w:val="en-GB"/>
-        </w:rPr>
-        <w:t>ata</w:t>
-      </w:r>
-      <w:r>
-        <w:rPr>
-          <w:b/>
-          <w:bCs/>
-          <w:lang w:val="en-GB"/>
-        </w:rPr>
-        <w:t xml:space="preserve"> transformation</w:t>
+          <w:highlight w:val="cyan"/>
+          <w:lang w:val="en-GB"/>
+        </w:rPr>
+        <w:t>III.3 Data transformation</w:t>
       </w:r>
     </w:p>
     <w:p>
@@ -1692,6 +1896,7 @@
         </w:rPr>
         <w:t xml:space="preserve">In this section of the Jupyter notebook, all features containing time related data such as dates are transformed from their original string format to </w:t>
       </w:r>
+      <w:proofErr w:type="spellStart"/>
       <w:proofErr w:type="gramStart"/>
       <w:r>
         <w:rPr>
@@ -1705,6 +1910,7 @@
         </w:rPr>
         <w:t>.date</w:t>
       </w:r>
+      <w:proofErr w:type="spellEnd"/>
       <w:proofErr w:type="gramEnd"/>
       <w:r>
         <w:rPr>
@@ -1946,9 +2152,157 @@
         <w:rPr>
           <w:b/>
           <w:bCs/>
-          <w:lang w:val="en-GB"/>
-        </w:rPr>
-      </w:pPr>
+          <w:sz w:val="26"/>
+          <w:szCs w:val="26"/>
+          <w:lang w:val="en-GB"/>
+        </w:rPr>
+      </w:pPr>
+    </w:p>
+    <w:p>
+      <w:pPr>
+        <w:widowControl w:val="0"/>
+        <w:ind w:right="30"/>
+        <w:rPr>
+          <w:b/>
+          <w:bCs/>
+          <w:lang w:val="en-GB"/>
+        </w:rPr>
+      </w:pPr>
+      <w:r>
+        <w:rPr>
+          <w:b/>
+          <w:bCs/>
+          <w:lang w:val="en-GB"/>
+        </w:rPr>
+        <w:t>III.1 Import</w:t>
+      </w:r>
+      <w:r>
+        <w:rPr>
+          <w:b/>
+          <w:bCs/>
+          <w:lang w:val="en-GB"/>
+        </w:rPr>
+        <w:t>s and organisation of libraries and data</w:t>
+      </w:r>
+    </w:p>
+    <w:p>
+      <w:pPr>
+        <w:widowControl w:val="0"/>
+        <w:ind w:right="30"/>
+        <w:rPr>
+          <w:sz w:val="26"/>
+          <w:szCs w:val="26"/>
+          <w:lang w:val="en-GB"/>
+        </w:rPr>
+      </w:pPr>
+    </w:p>
+    <w:p>
+      <w:pPr>
+        <w:widowControl w:val="0"/>
+        <w:ind w:right="30"/>
+        <w:rPr>
+          <w:lang w:val="en-GB"/>
+        </w:rPr>
+      </w:pPr>
+      <w:r>
+        <w:rPr>
+          <w:lang w:val="en-GB"/>
+        </w:rPr>
+        <w:t>We identified 398 metric and 77 non-metric features in the dataset.</w:t>
+      </w:r>
+    </w:p>
+    <w:p>
+      <w:pPr>
+        <w:widowControl w:val="0"/>
+        <w:ind w:right="30"/>
+        <w:rPr>
+          <w:lang w:val="en-GB"/>
+        </w:rPr>
+      </w:pPr>
+    </w:p>
+    <w:p>
+      <w:pPr>
+        <w:widowControl w:val="0"/>
+        <w:ind w:right="30"/>
+        <w:rPr>
+          <w:lang w:val="en-GB"/>
+        </w:rPr>
+      </w:pPr>
+    </w:p>
+    <w:p>
+      <w:pPr>
+        <w:widowControl w:val="0"/>
+        <w:ind w:right="30"/>
+        <w:rPr>
+          <w:b/>
+          <w:bCs/>
+          <w:lang w:val="en-GB"/>
+        </w:rPr>
+      </w:pPr>
+      <w:r>
+        <w:rPr>
+          <w:b/>
+          <w:bCs/>
+          <w:lang w:val="en-GB"/>
+        </w:rPr>
+        <w:t>III.2 Data cleaning</w:t>
+      </w:r>
+    </w:p>
+    <w:p>
+      <w:pPr>
+        <w:widowControl w:val="0"/>
+        <w:ind w:right="30"/>
+        <w:rPr>
+          <w:b/>
+          <w:bCs/>
+          <w:lang w:val="en-GB"/>
+        </w:rPr>
+      </w:pPr>
+    </w:p>
+    <w:p>
+      <w:pPr>
+        <w:widowControl w:val="0"/>
+        <w:ind w:right="30"/>
+        <w:rPr>
+          <w:lang w:val="en-GB"/>
+        </w:rPr>
+      </w:pPr>
+      <w:r>
+        <w:rPr>
+          <w:lang w:val="en-GB"/>
+        </w:rPr>
+        <w:t>In this step it was found out, that no duplicated observations or empty strings exist in the dataset. Furthermore, 3011889 spaces are converted to NaN values.</w:t>
+      </w:r>
+      <w:r>
+        <w:rPr>
+          <w:lang w:val="en-GB"/>
+        </w:rPr>
+        <w:t xml:space="preserve"> </w:t>
+      </w:r>
+    </w:p>
+    <w:p>
+      <w:pPr>
+        <w:widowControl w:val="0"/>
+        <w:ind w:right="30"/>
+        <w:rPr>
+          <w:lang w:val="en-GB"/>
+        </w:rPr>
+      </w:pPr>
+    </w:p>
+    <w:p>
+      <w:pPr>
+        <w:widowControl w:val="0"/>
+        <w:ind w:right="30"/>
+        <w:rPr>
+          <w:lang w:val="en-GB"/>
+        </w:rPr>
+      </w:pPr>
+      <w:r>
+        <w:rPr>
+          <w:lang w:val="en-GB"/>
+        </w:rPr>
+        <w:t>67 metric and 30 non-metric features were discarded from the dataset due to a percentage of missing values higher than 40 %.</w:t>
+      </w:r>
     </w:p>
     <w:p>
       <w:pPr>

--- a/Report/20210102_DM_Project_Report.docx
+++ b/Report/20210102_DM_Project_Report.docx
@@ -14,11 +14,106 @@
           <w:b/>
           <w:sz w:val="28"/>
           <w:szCs w:val="28"/>
+          <w:highlight w:val="magenta"/>
           <w:lang w:val="en-GB"/>
         </w:rPr>
       </w:pPr>
       <w:bookmarkStart w:id="0" w:name="_3q88fap2vy70" w:colFirst="0" w:colLast="0"/>
       <w:bookmarkEnd w:id="0"/>
+      <w:r>
+        <w:rPr>
+          <w:b/>
+          <w:sz w:val="28"/>
+          <w:szCs w:val="28"/>
+          <w:highlight w:val="magenta"/>
+          <w:lang w:val="en-GB"/>
+        </w:rPr>
+        <w:t>To-do:</w:t>
+      </w:r>
+    </w:p>
+    <w:p>
+      <w:pPr>
+        <w:rPr>
+          <w:highlight w:val="magenta"/>
+          <w:lang w:val="en-GB"/>
+        </w:rPr>
+      </w:pPr>
+    </w:p>
+    <w:p>
+      <w:pPr>
+        <w:rPr>
+          <w:lang w:val="en-GB"/>
+        </w:rPr>
+      </w:pPr>
+      <w:r>
+        <w:rPr>
+          <w:highlight w:val="magenta"/>
+          <w:lang w:val="en-GB"/>
+        </w:rPr>
+        <w:t xml:space="preserve">Explain, why </w:t>
+      </w:r>
+      <w:proofErr w:type="spellStart"/>
+      <w:r>
+        <w:rPr>
+          <w:highlight w:val="magenta"/>
+          <w:lang w:val="en-GB"/>
+        </w:rPr>
+        <w:t>AgglomerativeClustering</w:t>
+      </w:r>
+      <w:proofErr w:type="spellEnd"/>
+      <w:r>
+        <w:rPr>
+          <w:highlight w:val="magenta"/>
+          <w:lang w:val="en-GB"/>
+        </w:rPr>
+        <w:t xml:space="preserve"> wasn’t used.</w:t>
+      </w:r>
+    </w:p>
+    <w:p>
+      <w:pPr>
+        <w:pStyle w:val="Heading1"/>
+        <w:keepNext w:val="0"/>
+        <w:keepLines w:val="0"/>
+        <w:spacing w:before="0" w:after="0"/>
+        <w:ind w:right="30"/>
+        <w:jc w:val="both"/>
+        <w:rPr>
+          <w:b/>
+          <w:sz w:val="28"/>
+          <w:szCs w:val="28"/>
+          <w:lang w:val="en-GB"/>
+        </w:rPr>
+      </w:pPr>
+    </w:p>
+    <w:p>
+      <w:pPr>
+        <w:rPr>
+          <w:lang w:val="en-GB"/>
+        </w:rPr>
+      </w:pPr>
+    </w:p>
+    <w:p>
+      <w:pPr>
+        <w:rPr>
+          <w:lang w:val="en-GB"/>
+        </w:rPr>
+      </w:pPr>
+    </w:p>
+    <w:p>
+      <w:pPr>
+        <w:pStyle w:val="Heading1"/>
+        <w:keepNext w:val="0"/>
+        <w:keepLines w:val="0"/>
+        <w:spacing w:before="0" w:after="0"/>
+        <w:ind w:right="30"/>
+        <w:jc w:val="both"/>
+        <w:rPr>
+          <w:b/>
+          <w:sz w:val="28"/>
+          <w:szCs w:val="28"/>
+          <w:lang w:val="en-GB"/>
+        </w:rPr>
+      </w:pPr>
       <w:r>
         <w:rPr>
           <w:b/>
@@ -789,6 +884,7 @@
         <w:rPr>
           <w:lang w:val="en-GB"/>
         </w:rPr>
+        <w:lastRenderedPageBreak/>
         <w:t xml:space="preserve">observations contained in the dataset provided by PVA, resulting in </w:t>
       </w:r>
       <w:r>
@@ -1867,103 +1963,133 @@
         <w:rPr>
           <w:b/>
           <w:bCs/>
+          <w:lang w:val="en-GB"/>
+        </w:rPr>
+        <w:t>III.3 Data transformation</w:t>
+      </w:r>
+    </w:p>
+    <w:p>
+      <w:pPr>
+        <w:widowControl w:val="0"/>
+        <w:ind w:right="30"/>
+        <w:rPr>
+          <w:lang w:val="en-GB"/>
+        </w:rPr>
+      </w:pPr>
+    </w:p>
+    <w:p>
+      <w:pPr>
+        <w:widowControl w:val="0"/>
+        <w:ind w:right="30"/>
+        <w:rPr>
+          <w:lang w:val="en-GB"/>
+        </w:rPr>
+      </w:pPr>
+      <w:r>
+        <w:rPr>
+          <w:lang w:val="en-GB"/>
+        </w:rPr>
+        <w:t xml:space="preserve">In this section of the Jupyter notebook, all features containing time related </w:t>
+      </w:r>
+      <w:r>
+        <w:rPr>
+          <w:lang w:val="en-GB"/>
+        </w:rPr>
+        <w:t>information</w:t>
+      </w:r>
+      <w:r>
+        <w:rPr>
+          <w:lang w:val="en-GB"/>
+        </w:rPr>
+        <w:t xml:space="preserve"> such as dates are transformed from their original string format to </w:t>
+      </w:r>
+      <w:r>
+        <w:rPr>
+          <w:lang w:val="en-GB"/>
+        </w:rPr>
+        <w:t xml:space="preserve">the datatype </w:t>
+      </w:r>
+      <w:proofErr w:type="gramStart"/>
+      <w:r>
+        <w:rPr>
+          <w:lang w:val="en-GB"/>
+        </w:rPr>
+        <w:t>datetime</w:t>
+      </w:r>
+      <w:r>
+        <w:rPr>
+          <w:lang w:val="en-GB"/>
+        </w:rPr>
+        <w:t>.date</w:t>
+      </w:r>
+      <w:proofErr w:type="gramEnd"/>
+      <w:r>
+        <w:rPr>
+          <w:rStyle w:val="FootnoteReference"/>
+          <w:lang w:val="en-GB"/>
+        </w:rPr>
+        <w:footnoteReference w:id="3"/>
+      </w:r>
+      <w:r>
+        <w:rPr>
+          <w:lang w:val="en-GB"/>
+        </w:rPr>
+        <w:t>.</w:t>
+      </w:r>
+      <w:r>
+        <w:rPr>
+          <w:lang w:val="en-GB"/>
+        </w:rPr>
+        <w:t xml:space="preserve"> For this purpose, using the metadata file, a list ‘</w:t>
+      </w:r>
+      <w:proofErr w:type="spellStart"/>
+      <w:r>
+        <w:rPr>
+          <w:lang w:val="en-GB"/>
+        </w:rPr>
+        <w:t>date_features</w:t>
+      </w:r>
+      <w:proofErr w:type="spellEnd"/>
+      <w:r>
+        <w:rPr>
+          <w:lang w:val="en-GB"/>
+        </w:rPr>
+        <w:t>’ is defined, which contains all the features that are to be changed in this step. Each column represented by an element of this list, is then sent through a pipeline consisting of three functions that are defined in this step.</w:t>
+      </w:r>
+    </w:p>
+    <w:p>
+      <w:pPr>
+        <w:widowControl w:val="0"/>
+        <w:ind w:right="30"/>
+        <w:rPr>
+          <w:lang w:val="en-GB"/>
+        </w:rPr>
+      </w:pPr>
+    </w:p>
+    <w:p>
+      <w:pPr>
+        <w:widowControl w:val="0"/>
+        <w:ind w:right="30"/>
+        <w:rPr>
+          <w:lang w:val="en-GB"/>
+        </w:rPr>
+      </w:pPr>
+    </w:p>
+    <w:p>
+      <w:pPr>
+        <w:widowControl w:val="0"/>
+        <w:ind w:right="30"/>
+        <w:rPr>
+          <w:b/>
+          <w:bCs/>
+          <w:lang w:val="en-GB"/>
+        </w:rPr>
+      </w:pPr>
+      <w:r>
+        <w:rPr>
+          <w:b/>
+          <w:bCs/>
           <w:highlight w:val="cyan"/>
-          <w:lang w:val="en-GB"/>
-        </w:rPr>
-        <w:t>III.3 Data transformation</w:t>
-      </w:r>
-    </w:p>
-    <w:p>
-      <w:pPr>
-        <w:widowControl w:val="0"/>
-        <w:ind w:right="30"/>
-        <w:rPr>
-          <w:lang w:val="en-GB"/>
-        </w:rPr>
-      </w:pPr>
-    </w:p>
-    <w:p>
-      <w:pPr>
-        <w:widowControl w:val="0"/>
-        <w:ind w:right="30"/>
-        <w:rPr>
-          <w:lang w:val="en-GB"/>
-        </w:rPr>
-      </w:pPr>
-      <w:r>
-        <w:rPr>
-          <w:lang w:val="en-GB"/>
-        </w:rPr>
-        <w:t xml:space="preserve">In this section of the Jupyter notebook, all features containing time related data such as dates are transformed from their original string format to </w:t>
-      </w:r>
-      <w:proofErr w:type="spellStart"/>
-      <w:proofErr w:type="gramStart"/>
-      <w:r>
-        <w:rPr>
-          <w:lang w:val="en-GB"/>
-        </w:rPr>
-        <w:t>datetime</w:t>
-      </w:r>
-      <w:r>
-        <w:rPr>
-          <w:lang w:val="en-GB"/>
-        </w:rPr>
-        <w:t>.date</w:t>
-      </w:r>
-      <w:proofErr w:type="spellEnd"/>
-      <w:proofErr w:type="gramEnd"/>
-      <w:r>
-        <w:rPr>
-          <w:rStyle w:val="FootnoteReference"/>
-          <w:lang w:val="en-GB"/>
-        </w:rPr>
-        <w:footnoteReference w:id="3"/>
-      </w:r>
-      <w:r>
-        <w:rPr>
-          <w:lang w:val="en-GB"/>
-        </w:rPr>
-        <w:t xml:space="preserve"> format</w:t>
-      </w:r>
-      <w:r>
-        <w:rPr>
-          <w:lang w:val="en-GB"/>
-        </w:rPr>
-        <w:t>.</w:t>
-      </w:r>
-    </w:p>
-    <w:p>
-      <w:pPr>
-        <w:widowControl w:val="0"/>
-        <w:ind w:right="30"/>
-        <w:rPr>
-          <w:lang w:val="en-GB"/>
-        </w:rPr>
-      </w:pPr>
-    </w:p>
-    <w:p>
-      <w:pPr>
-        <w:widowControl w:val="0"/>
-        <w:ind w:right="30"/>
-        <w:rPr>
-          <w:lang w:val="en-GB"/>
-        </w:rPr>
-      </w:pPr>
-    </w:p>
-    <w:p>
-      <w:pPr>
-        <w:widowControl w:val="0"/>
-        <w:ind w:right="30"/>
-        <w:rPr>
-          <w:b/>
-          <w:bCs/>
-          <w:lang w:val="en-GB"/>
-        </w:rPr>
-      </w:pPr>
-      <w:r>
-        <w:rPr>
-          <w:b/>
-          <w:bCs/>
           <w:lang w:val="en-GB"/>
         </w:rPr>
         <w:t>III.5 Feature Selection</w:t>
@@ -2303,6 +2429,116 @@
         </w:rPr>
         <w:t>67 metric and 30 non-metric features were discarded from the dataset due to a percentage of missing values higher than 40 %.</w:t>
       </w:r>
+    </w:p>
+    <w:p>
+      <w:pPr>
+        <w:widowControl w:val="0"/>
+        <w:ind w:right="30"/>
+        <w:rPr>
+          <w:lang w:val="en-GB"/>
+        </w:rPr>
+      </w:pPr>
+    </w:p>
+    <w:p>
+      <w:pPr>
+        <w:widowControl w:val="0"/>
+        <w:ind w:right="30"/>
+        <w:rPr>
+          <w:lang w:val="en-GB"/>
+        </w:rPr>
+      </w:pPr>
+    </w:p>
+    <w:p>
+      <w:pPr>
+        <w:widowControl w:val="0"/>
+        <w:ind w:right="30"/>
+        <w:rPr>
+          <w:b/>
+          <w:bCs/>
+          <w:lang w:val="en-GB"/>
+        </w:rPr>
+      </w:pPr>
+      <w:r>
+        <w:rPr>
+          <w:b/>
+          <w:bCs/>
+          <w:lang w:val="en-GB"/>
+        </w:rPr>
+        <w:t>III.3 Data transformation</w:t>
+      </w:r>
+    </w:p>
+    <w:p>
+      <w:pPr>
+        <w:widowControl w:val="0"/>
+        <w:ind w:right="30"/>
+        <w:rPr>
+          <w:lang w:val="en-GB"/>
+        </w:rPr>
+      </w:pPr>
+    </w:p>
+    <w:p>
+      <w:pPr>
+        <w:widowControl w:val="0"/>
+        <w:ind w:right="30"/>
+        <w:rPr>
+          <w:lang w:val="en-GB"/>
+        </w:rPr>
+      </w:pPr>
+      <w:r>
+        <w:rPr>
+          <w:lang w:val="en-GB"/>
+        </w:rPr>
+        <w:t>The result of this step is the updated dataset, where the features defined in the list ‘</w:t>
+      </w:r>
+      <w:proofErr w:type="spellStart"/>
+      <w:r>
+        <w:rPr>
+          <w:lang w:val="en-GB"/>
+        </w:rPr>
+        <w:t>date</w:t>
+      </w:r>
+      <w:r>
+        <w:rPr>
+          <w:lang w:val="en-GB"/>
+        </w:rPr>
+        <w:t>_</w:t>
+      </w:r>
+      <w:r>
+        <w:rPr>
+          <w:lang w:val="en-GB"/>
+        </w:rPr>
+        <w:t>features</w:t>
+      </w:r>
+      <w:proofErr w:type="spellEnd"/>
+      <w:r>
+        <w:rPr>
+          <w:lang w:val="en-GB"/>
+        </w:rPr>
+        <w:t xml:space="preserve">’ have been changed to objects of the type </w:t>
+      </w:r>
+      <w:proofErr w:type="gramStart"/>
+      <w:r>
+        <w:rPr>
+          <w:lang w:val="en-GB"/>
+        </w:rPr>
+        <w:t>datetime.date</w:t>
+      </w:r>
+      <w:proofErr w:type="gramEnd"/>
+      <w:r>
+        <w:rPr>
+          <w:lang w:val="en-GB"/>
+        </w:rPr>
+        <w:t>. This facilitated their further processing and enabled us to do calculations such as addition or subtraction of different date columns.</w:t>
+      </w:r>
+    </w:p>
+    <w:p>
+      <w:pPr>
+        <w:widowControl w:val="0"/>
+        <w:ind w:right="30"/>
+        <w:rPr>
+          <w:lang w:val="en-GB"/>
+        </w:rPr>
+      </w:pPr>
     </w:p>
     <w:p>
       <w:pPr>

--- a/Report/20210102_DM_Project_Report.docx
+++ b/Report/20210102_DM_Project_Report.docx
@@ -1560,7 +1560,55 @@
           <w:bCs/>
           <w:lang w:val="en-GB"/>
         </w:rPr>
-        <w:t>s and organisation of libraries and data</w:t>
+        <w:t xml:space="preserve">s and </w:t>
+      </w:r>
+      <w:r>
+        <w:rPr>
+          <w:b/>
+          <w:bCs/>
+          <w:lang w:val="en-GB"/>
+        </w:rPr>
+        <w:t>O</w:t>
+      </w:r>
+      <w:r>
+        <w:rPr>
+          <w:b/>
+          <w:bCs/>
+          <w:lang w:val="en-GB"/>
+        </w:rPr>
+        <w:t xml:space="preserve">rganisation of </w:t>
+      </w:r>
+      <w:r>
+        <w:rPr>
+          <w:b/>
+          <w:bCs/>
+          <w:lang w:val="en-GB"/>
+        </w:rPr>
+        <w:t>L</w:t>
+      </w:r>
+      <w:r>
+        <w:rPr>
+          <w:b/>
+          <w:bCs/>
+          <w:lang w:val="en-GB"/>
+        </w:rPr>
+        <w:t xml:space="preserve">ibraries and </w:t>
+      </w:r>
+      <w:r>
+        <w:rPr>
+          <w:b/>
+          <w:bCs/>
+          <w:lang w:val="en-GB"/>
+        </w:rPr>
+        <w:t>D</w:t>
+      </w:r>
+      <w:r>
+        <w:rPr>
+          <w:b/>
+          <w:bCs/>
+          <w:lang w:val="en-GB"/>
+        </w:rPr>
+        <w:t>ata</w:t>
       </w:r>
     </w:p>
     <w:p>
@@ -1673,7 +1721,23 @@
           <w:bCs/>
           <w:lang w:val="en-GB"/>
         </w:rPr>
-        <w:t>Data cleaning</w:t>
+        <w:t xml:space="preserve">Data </w:t>
+      </w:r>
+      <w:r>
+        <w:rPr>
+          <w:b/>
+          <w:bCs/>
+          <w:lang w:val="en-GB"/>
+        </w:rPr>
+        <w:t>C</w:t>
+      </w:r>
+      <w:r>
+        <w:rPr>
+          <w:b/>
+          <w:bCs/>
+          <w:lang w:val="en-GB"/>
+        </w:rPr>
+        <w:t>leaning</w:t>
       </w:r>
     </w:p>
     <w:p>
@@ -1965,7 +2029,23 @@
           <w:bCs/>
           <w:lang w:val="en-GB"/>
         </w:rPr>
-        <w:t>III.3 Data transformation</w:t>
+        <w:t xml:space="preserve">III.3 Data </w:t>
+      </w:r>
+      <w:r>
+        <w:rPr>
+          <w:b/>
+          <w:bCs/>
+          <w:lang w:val="en-GB"/>
+        </w:rPr>
+        <w:t>T</w:t>
+      </w:r>
+      <w:r>
+        <w:rPr>
+          <w:b/>
+          <w:bCs/>
+          <w:lang w:val="en-GB"/>
+        </w:rPr>
+        <w:t>ransformation</w:t>
       </w:r>
     </w:p>
     <w:p>
@@ -2056,128 +2136,445 @@
         </w:rPr>
         <w:t>’ is defined, which contains all the features that are to be changed in this step. Each column represented by an element of this list, is then sent through a pipeline consisting of three functions that are defined in this step.</w:t>
       </w:r>
-    </w:p>
-    <w:p>
-      <w:pPr>
-        <w:widowControl w:val="0"/>
-        <w:ind w:right="30"/>
-        <w:rPr>
-          <w:lang w:val="en-GB"/>
-        </w:rPr>
-      </w:pPr>
-    </w:p>
-    <w:p>
-      <w:pPr>
-        <w:widowControl w:val="0"/>
-        <w:ind w:right="30"/>
-        <w:rPr>
-          <w:lang w:val="en-GB"/>
-        </w:rPr>
-      </w:pPr>
-    </w:p>
-    <w:p>
-      <w:pPr>
-        <w:widowControl w:val="0"/>
-        <w:ind w:right="30"/>
-        <w:rPr>
-          <w:b/>
-          <w:bCs/>
-          <w:lang w:val="en-GB"/>
-        </w:rPr>
-      </w:pPr>
-      <w:r>
-        <w:rPr>
-          <w:b/>
-          <w:bCs/>
+      <w:r>
+        <w:rPr>
+          <w:lang w:val="en-GB"/>
+        </w:rPr>
+        <w:t xml:space="preserve"> Part of the functionality of this pipeline is to ensure that NaN values remain NaN values.</w:t>
+      </w:r>
+    </w:p>
+    <w:p>
+      <w:pPr>
+        <w:widowControl w:val="0"/>
+        <w:ind w:right="30"/>
+        <w:rPr>
+          <w:lang w:val="en-GB"/>
+        </w:rPr>
+      </w:pPr>
+    </w:p>
+    <w:p>
+      <w:pPr>
+        <w:widowControl w:val="0"/>
+        <w:ind w:right="30"/>
+        <w:rPr>
+          <w:lang w:val="en-GB"/>
+        </w:rPr>
+      </w:pPr>
+    </w:p>
+    <w:p>
+      <w:pPr>
+        <w:widowControl w:val="0"/>
+        <w:ind w:right="30"/>
+        <w:rPr>
+          <w:b/>
+          <w:bCs/>
+          <w:lang w:val="en-GB"/>
+        </w:rPr>
+      </w:pPr>
+      <w:r>
+        <w:rPr>
+          <w:b/>
+          <w:bCs/>
+          <w:lang w:val="en-GB"/>
+        </w:rPr>
+        <w:t xml:space="preserve">III.4 Further </w:t>
+      </w:r>
+      <w:r>
+        <w:rPr>
+          <w:b/>
+          <w:bCs/>
+          <w:lang w:val="en-GB"/>
+        </w:rPr>
+        <w:t>D</w:t>
+      </w:r>
+      <w:r>
+        <w:rPr>
+          <w:b/>
+          <w:bCs/>
+          <w:lang w:val="en-GB"/>
+        </w:rPr>
+        <w:t xml:space="preserve">ata </w:t>
+      </w:r>
+      <w:r>
+        <w:rPr>
+          <w:b/>
+          <w:bCs/>
+          <w:lang w:val="en-GB"/>
+        </w:rPr>
+        <w:t>C</w:t>
+      </w:r>
+      <w:r>
+        <w:rPr>
+          <w:b/>
+          <w:bCs/>
+          <w:lang w:val="en-GB"/>
+        </w:rPr>
+        <w:t>leaning</w:t>
+      </w:r>
+    </w:p>
+    <w:p>
+      <w:pPr>
+        <w:widowControl w:val="0"/>
+        <w:ind w:right="30"/>
+        <w:rPr>
+          <w:lang w:val="en-GB"/>
+        </w:rPr>
+      </w:pPr>
+    </w:p>
+    <w:p>
+      <w:pPr>
+        <w:widowControl w:val="0"/>
+        <w:ind w:right="30"/>
+        <w:rPr>
+          <w:lang w:val="en-GB"/>
+        </w:rPr>
+      </w:pPr>
+      <w:r>
+        <w:rPr>
+          <w:lang w:val="en-GB"/>
+        </w:rPr>
+        <w:t xml:space="preserve">In this section of the code, the distributions of </w:t>
+      </w:r>
+      <w:r>
+        <w:rPr>
+          <w:lang w:val="en-GB"/>
+        </w:rPr>
+        <w:t>some features</w:t>
+      </w:r>
+      <w:r>
+        <w:rPr>
+          <w:lang w:val="en-GB"/>
+        </w:rPr>
+        <w:t xml:space="preserve">, where anomalies had caught the </w:t>
+      </w:r>
+      <w:proofErr w:type="spellStart"/>
+      <w:r>
+        <w:rPr>
+          <w:lang w:val="en-GB"/>
+        </w:rPr>
+        <w:t>autors</w:t>
+      </w:r>
+      <w:proofErr w:type="spellEnd"/>
+      <w:r>
+        <w:rPr>
+          <w:lang w:val="en-GB"/>
+        </w:rPr>
+        <w:t>’ eyes, are first visualised in order to then remove the unusual patterns that are likely to be errors stemming from a faulty process of data collection.</w:t>
+      </w:r>
+      <w:r>
+        <w:rPr>
+          <w:lang w:val="en-GB"/>
+        </w:rPr>
+        <w:t xml:space="preserve"> Then, the unusual values are replace</w:t>
+      </w:r>
+      <w:r>
+        <w:rPr>
+          <w:lang w:val="en-GB"/>
+        </w:rPr>
+        <w:t>d</w:t>
+      </w:r>
+      <w:r>
+        <w:rPr>
+          <w:lang w:val="en-GB"/>
+        </w:rPr>
+        <w:t xml:space="preserve"> by NaN values.</w:t>
+      </w:r>
+    </w:p>
+    <w:p>
+      <w:pPr>
+        <w:widowControl w:val="0"/>
+        <w:ind w:right="30"/>
+        <w:rPr>
+          <w:lang w:val="en-GB"/>
+        </w:rPr>
+      </w:pPr>
+    </w:p>
+    <w:p>
+      <w:pPr>
+        <w:widowControl w:val="0"/>
+        <w:ind w:right="30"/>
+        <w:rPr>
+          <w:lang w:val="en-GB"/>
+        </w:rPr>
+      </w:pPr>
+    </w:p>
+    <w:p>
+      <w:pPr>
+        <w:widowControl w:val="0"/>
+        <w:ind w:right="30"/>
+        <w:rPr>
+          <w:b/>
+          <w:bCs/>
+          <w:lang w:val="en-GB"/>
+        </w:rPr>
+      </w:pPr>
+      <w:r>
+        <w:rPr>
+          <w:b/>
+          <w:bCs/>
+          <w:lang w:val="en-GB"/>
+        </w:rPr>
+        <w:t>III.5 Feature Selection</w:t>
+      </w:r>
+    </w:p>
+    <w:p>
+      <w:pPr>
+        <w:widowControl w:val="0"/>
+        <w:ind w:right="30"/>
+        <w:rPr>
+          <w:lang w:val="en-GB"/>
+        </w:rPr>
+      </w:pPr>
+    </w:p>
+    <w:p>
+      <w:pPr>
+        <w:widowControl w:val="0"/>
+        <w:ind w:right="30"/>
+        <w:rPr>
+          <w:lang w:val="en-GB"/>
+        </w:rPr>
+      </w:pPr>
+      <w:r>
+        <w:rPr>
+          <w:lang w:val="en-GB"/>
+        </w:rPr>
+        <w:t xml:space="preserve">As a first feature selection step, correlations between all metric features </w:t>
+      </w:r>
+      <w:r>
+        <w:rPr>
+          <w:lang w:val="en-GB"/>
+        </w:rPr>
+        <w:t>are</w:t>
+      </w:r>
+      <w:r>
+        <w:rPr>
+          <w:lang w:val="en-GB"/>
+        </w:rPr>
+        <w:t xml:space="preserve"> assessed. Of feature pairs that are highly correlated, one is discarded, and one is kept in the dataset. Also, metric features that only contain a very small number of distinct values and thus carry little information for our analysis as well as features containing mostly zeros are discarded.</w:t>
+      </w:r>
+    </w:p>
+    <w:p>
+      <w:pPr>
+        <w:widowControl w:val="0"/>
+        <w:ind w:right="30"/>
+        <w:rPr>
+          <w:lang w:val="en-GB"/>
+        </w:rPr>
+      </w:pPr>
+    </w:p>
+    <w:p>
+      <w:pPr>
+        <w:widowControl w:val="0"/>
+        <w:ind w:right="30"/>
+        <w:rPr>
+          <w:lang w:val="en-GB"/>
+        </w:rPr>
+      </w:pPr>
+    </w:p>
+    <w:p>
+      <w:pPr>
+        <w:widowControl w:val="0"/>
+        <w:ind w:right="30"/>
+        <w:rPr>
+          <w:b/>
+          <w:bCs/>
+          <w:lang w:val="en-GB"/>
+        </w:rPr>
+      </w:pPr>
+      <w:r>
+        <w:rPr>
+          <w:b/>
+          <w:bCs/>
+          <w:lang w:val="en-GB"/>
+        </w:rPr>
+        <w:t xml:space="preserve">III.6 Further </w:t>
+      </w:r>
+      <w:r>
+        <w:rPr>
+          <w:b/>
+          <w:bCs/>
+          <w:lang w:val="en-GB"/>
+        </w:rPr>
+        <w:t>Feature</w:t>
+      </w:r>
+      <w:r>
+        <w:rPr>
+          <w:b/>
+          <w:bCs/>
+          <w:lang w:val="en-GB"/>
+        </w:rPr>
+        <w:t xml:space="preserve"> Transformation</w:t>
+      </w:r>
+    </w:p>
+    <w:p>
+      <w:pPr>
+        <w:widowControl w:val="0"/>
+        <w:ind w:right="30"/>
+        <w:rPr>
+          <w:lang w:val="en-GB"/>
+        </w:rPr>
+      </w:pPr>
+    </w:p>
+    <w:p>
+      <w:pPr>
+        <w:widowControl w:val="0"/>
+        <w:ind w:right="30"/>
+        <w:rPr>
+          <w:lang w:val="en-GB"/>
+        </w:rPr>
+      </w:pPr>
+      <w:r>
+        <w:rPr>
+          <w:lang w:val="en-GB"/>
+        </w:rPr>
+        <w:t xml:space="preserve">In this step, the date features </w:t>
+      </w:r>
+      <w:r>
+        <w:rPr>
+          <w:lang w:val="en-GB"/>
+        </w:rPr>
+        <w:t xml:space="preserve">whose transformation was described in </w:t>
+      </w:r>
+      <w:r>
+        <w:rPr>
+          <w:lang w:val="en-GB"/>
+        </w:rPr>
+        <w:t>III.3</w:t>
+      </w:r>
+      <w:r>
+        <w:rPr>
+          <w:lang w:val="en-GB"/>
+        </w:rPr>
+        <w:t xml:space="preserve"> are further transformed to integers representing their distance in days to the reference </w:t>
+      </w:r>
+      <w:proofErr w:type="spellStart"/>
+      <w:r>
+        <w:rPr>
+          <w:lang w:val="en-GB"/>
+        </w:rPr>
+        <w:t>date</w:t>
+      </w:r>
+      <w:proofErr w:type="spellEnd"/>
+      <w:r>
+        <w:rPr>
+          <w:lang w:val="en-GB"/>
+        </w:rPr>
+        <w:t xml:space="preserve"> stored in each </w:t>
+      </w:r>
+      <w:r>
+        <w:rPr>
+          <w:lang w:val="en-GB"/>
+        </w:rPr>
+        <w:lastRenderedPageBreak/>
+        <w:t>observation’s value of the variable ‘ADATE_2’</w:t>
+      </w:r>
+      <w:r>
+        <w:rPr>
+          <w:rStyle w:val="FootnoteReference"/>
+          <w:lang w:val="en-GB"/>
+        </w:rPr>
+        <w:footnoteReference w:id="4"/>
+      </w:r>
+      <w:r>
+        <w:rPr>
+          <w:lang w:val="en-GB"/>
+        </w:rPr>
+        <w:t>.</w:t>
+      </w:r>
+      <w:r>
+        <w:rPr>
+          <w:lang w:val="en-GB"/>
+        </w:rPr>
+        <w:t xml:space="preserve"> For better traceability, t</w:t>
+      </w:r>
+      <w:r>
+        <w:rPr>
+          <w:lang w:val="en-GB"/>
+        </w:rPr>
+        <w:t xml:space="preserve">he </w:t>
+      </w:r>
+      <w:r>
+        <w:rPr>
+          <w:lang w:val="en-GB"/>
+        </w:rPr>
+        <w:t>resulting features a</w:t>
+      </w:r>
+      <w:r>
+        <w:rPr>
+          <w:lang w:val="en-GB"/>
+        </w:rPr>
+        <w:t>re name</w:t>
+      </w:r>
+      <w:r>
+        <w:rPr>
+          <w:lang w:val="en-GB"/>
+        </w:rPr>
+        <w:t>d</w:t>
+      </w:r>
+      <w:r>
+        <w:rPr>
+          <w:lang w:val="en-GB"/>
+        </w:rPr>
+        <w:t xml:space="preserve"> in the following format: “&lt;&lt;original </w:t>
+      </w:r>
+      <w:r>
+        <w:rPr>
+          <w:lang w:val="en-GB"/>
+        </w:rPr>
+        <w:t xml:space="preserve">feature </w:t>
+      </w:r>
+      <w:r>
+        <w:rPr>
+          <w:lang w:val="en-GB"/>
+        </w:rPr>
+        <w:t>name&gt;&gt;&gt;_rel_in_days”</w:t>
+      </w:r>
+      <w:r>
+        <w:rPr>
+          <w:lang w:val="en-GB"/>
+        </w:rPr>
+        <w:t>.</w:t>
+      </w:r>
+    </w:p>
+    <w:p>
+      <w:pPr>
+        <w:widowControl w:val="0"/>
+        <w:ind w:right="30"/>
+        <w:rPr>
+          <w:lang w:val="en-GB"/>
+        </w:rPr>
+      </w:pPr>
+    </w:p>
+    <w:p>
+      <w:pPr>
+        <w:widowControl w:val="0"/>
+        <w:ind w:right="30"/>
+        <w:rPr>
+          <w:lang w:val="en-GB"/>
+        </w:rPr>
+      </w:pPr>
+    </w:p>
+    <w:p>
+      <w:pPr>
+        <w:widowControl w:val="0"/>
+        <w:ind w:right="30"/>
+        <w:rPr>
+          <w:lang w:val="en-GB"/>
+        </w:rPr>
+      </w:pPr>
+      <w:r>
+        <w:rPr>
           <w:highlight w:val="cyan"/>
           <w:lang w:val="en-GB"/>
         </w:rPr>
-        <w:t>III.5 Feature Selection</w:t>
-      </w:r>
-    </w:p>
-    <w:p>
-      <w:pPr>
-        <w:widowControl w:val="0"/>
-        <w:ind w:right="30"/>
-        <w:rPr>
-          <w:lang w:val="en-GB"/>
-        </w:rPr>
-      </w:pPr>
-    </w:p>
-    <w:p>
-      <w:pPr>
-        <w:widowControl w:val="0"/>
-        <w:ind w:right="30"/>
-        <w:rPr>
-          <w:lang w:val="en-GB"/>
-        </w:rPr>
-      </w:pPr>
-      <w:r>
-        <w:rPr>
-          <w:lang w:val="en-GB"/>
-        </w:rPr>
-        <w:t>As a first feature selection step, correlations between all metric features are assessed. Of feature pairs that are highly correlated, one is discarded, and one is kept in the dataset. Also, metric features that only contain a very small number of distinct values and thus carry little information for our analysis as well as features containing mostly zeros are discarded.</w:t>
-      </w:r>
-    </w:p>
-    <w:p>
-      <w:pPr>
-        <w:widowControl w:val="0"/>
-        <w:ind w:right="30"/>
-        <w:rPr>
-          <w:lang w:val="en-GB"/>
-        </w:rPr>
-      </w:pPr>
-    </w:p>
-    <w:p>
-      <w:pPr>
-        <w:widowControl w:val="0"/>
-        <w:ind w:right="30"/>
-        <w:rPr>
-          <w:lang w:val="en-GB"/>
-        </w:rPr>
-      </w:pPr>
-    </w:p>
-    <w:p>
-      <w:pPr>
-        <w:widowControl w:val="0"/>
-        <w:ind w:right="30"/>
-        <w:rPr>
-          <w:b/>
-          <w:bCs/>
-          <w:lang w:val="en-GB"/>
-        </w:rPr>
-      </w:pPr>
-      <w:r>
-        <w:rPr>
-          <w:b/>
-          <w:bCs/>
-          <w:lang w:val="en-GB"/>
-        </w:rPr>
-        <w:t>III.6 Further Data Transformation</w:t>
-      </w:r>
-    </w:p>
-    <w:p>
-      <w:pPr>
-        <w:widowControl w:val="0"/>
-        <w:ind w:right="30"/>
-        <w:rPr>
-          <w:lang w:val="en-GB"/>
-        </w:rPr>
-      </w:pPr>
-    </w:p>
-    <w:p>
-      <w:pPr>
-        <w:widowControl w:val="0"/>
-        <w:ind w:right="30"/>
-        <w:rPr>
-          <w:lang w:val="en-GB"/>
-        </w:rPr>
-      </w:pPr>
-      <w:r>
-        <w:rPr>
-          <w:lang w:val="en-GB"/>
-        </w:rPr>
-        <w:t>In this step, the date features are converted to integers, representing their distance in days to each observation’s reference date, which was chosen to be the date on which the last promotion was sent to each individual. The in this way obtained features are names in the following format: “&lt;&lt;original name&gt;&gt;&gt;_rel_in_days”</w:t>
+        <w:t>N</w:t>
+      </w:r>
+      <w:r>
+        <w:rPr>
+          <w:highlight w:val="cyan"/>
+          <w:lang w:val="en-GB"/>
+        </w:rPr>
+        <w:t>ext steps</w:t>
       </w:r>
     </w:p>
     <w:p>
@@ -2300,15 +2697,95 @@
           <w:bCs/>
           <w:lang w:val="en-GB"/>
         </w:rPr>
-        <w:t>III.1 Import</w:t>
-      </w:r>
-      <w:r>
-        <w:rPr>
-          <w:b/>
-          <w:bCs/>
-          <w:lang w:val="en-GB"/>
-        </w:rPr>
-        <w:t>s and organisation of libraries and data</w:t>
+        <w:t>I</w:t>
+      </w:r>
+      <w:r>
+        <w:rPr>
+          <w:b/>
+          <w:bCs/>
+          <w:lang w:val="en-GB"/>
+        </w:rPr>
+        <w:t>V</w:t>
+      </w:r>
+      <w:r>
+        <w:rPr>
+          <w:b/>
+          <w:bCs/>
+          <w:lang w:val="en-GB"/>
+        </w:rPr>
+        <w:t xml:space="preserve">.1 </w:t>
+      </w:r>
+      <w:r>
+        <w:rPr>
+          <w:b/>
+          <w:bCs/>
+          <w:lang w:val="en-GB"/>
+        </w:rPr>
+        <w:t>Results: I</w:t>
+      </w:r>
+      <w:r>
+        <w:rPr>
+          <w:b/>
+          <w:bCs/>
+          <w:lang w:val="en-GB"/>
+        </w:rPr>
+        <w:t>mport</w:t>
+      </w:r>
+      <w:r>
+        <w:rPr>
+          <w:b/>
+          <w:bCs/>
+          <w:lang w:val="en-GB"/>
+        </w:rPr>
+        <w:t xml:space="preserve">s and </w:t>
+      </w:r>
+      <w:r>
+        <w:rPr>
+          <w:b/>
+          <w:bCs/>
+          <w:lang w:val="en-GB"/>
+        </w:rPr>
+        <w:t>O</w:t>
+      </w:r>
+      <w:r>
+        <w:rPr>
+          <w:b/>
+          <w:bCs/>
+          <w:lang w:val="en-GB"/>
+        </w:rPr>
+        <w:t xml:space="preserve">rganisation of </w:t>
+      </w:r>
+      <w:r>
+        <w:rPr>
+          <w:b/>
+          <w:bCs/>
+          <w:lang w:val="en-GB"/>
+        </w:rPr>
+        <w:t>L</w:t>
+      </w:r>
+      <w:r>
+        <w:rPr>
+          <w:b/>
+          <w:bCs/>
+          <w:lang w:val="en-GB"/>
+        </w:rPr>
+        <w:t xml:space="preserve">ibraries and </w:t>
+      </w:r>
+      <w:r>
+        <w:rPr>
+          <w:b/>
+          <w:bCs/>
+          <w:lang w:val="en-GB"/>
+        </w:rPr>
+        <w:t>D</w:t>
+      </w:r>
+      <w:r>
+        <w:rPr>
+          <w:b/>
+          <w:bCs/>
+          <w:lang w:val="en-GB"/>
+        </w:rPr>
+        <w:t>ata</w:t>
       </w:r>
     </w:p>
     <w:p>
@@ -2371,7 +2848,55 @@
           <w:bCs/>
           <w:lang w:val="en-GB"/>
         </w:rPr>
-        <w:t>III.2 Data cleaning</w:t>
+        <w:t>I</w:t>
+      </w:r>
+      <w:r>
+        <w:rPr>
+          <w:b/>
+          <w:bCs/>
+          <w:lang w:val="en-GB"/>
+        </w:rPr>
+        <w:t>V</w:t>
+      </w:r>
+      <w:r>
+        <w:rPr>
+          <w:b/>
+          <w:bCs/>
+          <w:lang w:val="en-GB"/>
+        </w:rPr>
+        <w:t xml:space="preserve">.2 </w:t>
+      </w:r>
+      <w:r>
+        <w:rPr>
+          <w:b/>
+          <w:bCs/>
+          <w:lang w:val="en-GB"/>
+        </w:rPr>
+        <w:t xml:space="preserve">Results: </w:t>
+      </w:r>
+      <w:r>
+        <w:rPr>
+          <w:b/>
+          <w:bCs/>
+          <w:lang w:val="en-GB"/>
+        </w:rPr>
+        <w:t xml:space="preserve">Data </w:t>
+      </w:r>
+      <w:r>
+        <w:rPr>
+          <w:b/>
+          <w:bCs/>
+          <w:lang w:val="en-GB"/>
+        </w:rPr>
+        <w:t>C</w:t>
+      </w:r>
+      <w:r>
+        <w:rPr>
+          <w:b/>
+          <w:bCs/>
+          <w:lang w:val="en-GB"/>
+        </w:rPr>
+        <w:t>leaning</w:t>
       </w:r>
     </w:p>
     <w:p>
@@ -2427,44 +2952,104 @@
         <w:rPr>
           <w:lang w:val="en-GB"/>
         </w:rPr>
-        <w:t>67 metric and 30 non-metric features were discarded from the dataset due to a percentage of missing values higher than 40 %.</w:t>
-      </w:r>
-    </w:p>
-    <w:p>
-      <w:pPr>
-        <w:widowControl w:val="0"/>
-        <w:ind w:right="30"/>
-        <w:rPr>
-          <w:lang w:val="en-GB"/>
-        </w:rPr>
-      </w:pPr>
-    </w:p>
-    <w:p>
-      <w:pPr>
-        <w:widowControl w:val="0"/>
-        <w:ind w:right="30"/>
-        <w:rPr>
-          <w:lang w:val="en-GB"/>
-        </w:rPr>
-      </w:pPr>
-    </w:p>
-    <w:p>
-      <w:pPr>
-        <w:widowControl w:val="0"/>
-        <w:ind w:right="30"/>
-        <w:rPr>
-          <w:b/>
-          <w:bCs/>
-          <w:lang w:val="en-GB"/>
-        </w:rPr>
-      </w:pPr>
-      <w:r>
-        <w:rPr>
-          <w:b/>
-          <w:bCs/>
-          <w:lang w:val="en-GB"/>
-        </w:rPr>
-        <w:t>III.3 Data transformation</w:t>
+        <w:t xml:space="preserve">67 metric and 30 non-metric features were discarded from the dataset due to </w:t>
+      </w:r>
+      <w:r>
+        <w:rPr>
+          <w:lang w:val="en-GB"/>
+        </w:rPr>
+        <w:t xml:space="preserve">them having </w:t>
+      </w:r>
+      <w:r>
+        <w:rPr>
+          <w:lang w:val="en-GB"/>
+        </w:rPr>
+        <w:t>a percentage of missing values higher than 40 %.</w:t>
+      </w:r>
+    </w:p>
+    <w:p>
+      <w:pPr>
+        <w:widowControl w:val="0"/>
+        <w:ind w:right="30"/>
+        <w:rPr>
+          <w:lang w:val="en-GB"/>
+        </w:rPr>
+      </w:pPr>
+    </w:p>
+    <w:p>
+      <w:pPr>
+        <w:widowControl w:val="0"/>
+        <w:ind w:right="30"/>
+        <w:rPr>
+          <w:lang w:val="en-GB"/>
+        </w:rPr>
+      </w:pPr>
+    </w:p>
+    <w:p>
+      <w:pPr>
+        <w:widowControl w:val="0"/>
+        <w:ind w:right="30"/>
+        <w:rPr>
+          <w:b/>
+          <w:bCs/>
+          <w:lang w:val="en-GB"/>
+        </w:rPr>
+      </w:pPr>
+      <w:r>
+        <w:rPr>
+          <w:b/>
+          <w:bCs/>
+          <w:lang w:val="en-GB"/>
+        </w:rPr>
+        <w:t>I</w:t>
+      </w:r>
+      <w:r>
+        <w:rPr>
+          <w:b/>
+          <w:bCs/>
+          <w:lang w:val="en-GB"/>
+        </w:rPr>
+        <w:t>V</w:t>
+      </w:r>
+      <w:r>
+        <w:rPr>
+          <w:b/>
+          <w:bCs/>
+          <w:lang w:val="en-GB"/>
+        </w:rPr>
+        <w:t xml:space="preserve">.3 </w:t>
+      </w:r>
+      <w:r>
+        <w:rPr>
+          <w:b/>
+          <w:bCs/>
+          <w:lang w:val="en-GB"/>
+        </w:rPr>
+        <w:t xml:space="preserve">Results: </w:t>
+      </w:r>
+      <w:r>
+        <w:rPr>
+          <w:b/>
+          <w:bCs/>
+          <w:lang w:val="en-GB"/>
+        </w:rPr>
+        <w:t xml:space="preserve">Data </w:t>
+      </w:r>
+      <w:r>
+        <w:rPr>
+          <w:b/>
+          <w:bCs/>
+          <w:lang w:val="en-GB"/>
+        </w:rPr>
+        <w:t>T</w:t>
+      </w:r>
+      <w:r>
+        <w:rPr>
+          <w:b/>
+          <w:bCs/>
+          <w:lang w:val="en-GB"/>
+        </w:rPr>
+        <w:t>ransformation</w:t>
       </w:r>
     </w:p>
     <w:p>
@@ -2544,8 +3129,975 @@
       <w:pPr>
         <w:widowControl w:val="0"/>
         <w:ind w:right="30"/>
-        <w:jc w:val="both"/>
-        <w:rPr>
+        <w:rPr>
+          <w:lang w:val="en-GB"/>
+        </w:rPr>
+      </w:pPr>
+    </w:p>
+    <w:p>
+      <w:pPr>
+        <w:widowControl w:val="0"/>
+        <w:ind w:right="30"/>
+        <w:rPr>
+          <w:b/>
+          <w:bCs/>
+          <w:lang w:val="en-GB"/>
+        </w:rPr>
+      </w:pPr>
+      <w:r>
+        <w:rPr>
+          <w:b/>
+          <w:bCs/>
+          <w:lang w:val="en-GB"/>
+        </w:rPr>
+        <w:t>I</w:t>
+      </w:r>
+      <w:r>
+        <w:rPr>
+          <w:b/>
+          <w:bCs/>
+          <w:lang w:val="en-GB"/>
+        </w:rPr>
+        <w:t>V</w:t>
+      </w:r>
+      <w:r>
+        <w:rPr>
+          <w:b/>
+          <w:bCs/>
+          <w:lang w:val="en-GB"/>
+        </w:rPr>
+        <w:t xml:space="preserve">.4 </w:t>
+      </w:r>
+      <w:r>
+        <w:rPr>
+          <w:b/>
+          <w:bCs/>
+          <w:lang w:val="en-GB"/>
+        </w:rPr>
+        <w:t xml:space="preserve">Results: </w:t>
+      </w:r>
+      <w:r>
+        <w:rPr>
+          <w:b/>
+          <w:bCs/>
+          <w:lang w:val="en-GB"/>
+        </w:rPr>
+        <w:t xml:space="preserve">Further </w:t>
+      </w:r>
+      <w:r>
+        <w:rPr>
+          <w:b/>
+          <w:bCs/>
+          <w:lang w:val="en-GB"/>
+        </w:rPr>
+        <w:t>D</w:t>
+      </w:r>
+      <w:r>
+        <w:rPr>
+          <w:b/>
+          <w:bCs/>
+          <w:lang w:val="en-GB"/>
+        </w:rPr>
+        <w:t xml:space="preserve">ata </w:t>
+      </w:r>
+      <w:r>
+        <w:rPr>
+          <w:b/>
+          <w:bCs/>
+          <w:lang w:val="en-GB"/>
+        </w:rPr>
+        <w:t>C</w:t>
+      </w:r>
+      <w:r>
+        <w:rPr>
+          <w:b/>
+          <w:bCs/>
+          <w:lang w:val="en-GB"/>
+        </w:rPr>
+        <w:t>leaning</w:t>
+      </w:r>
+    </w:p>
+    <w:p>
+      <w:pPr>
+        <w:widowControl w:val="0"/>
+        <w:ind w:right="30"/>
+        <w:rPr>
+          <w:lang w:val="en-GB"/>
+        </w:rPr>
+      </w:pPr>
+    </w:p>
+    <w:p>
+      <w:pPr>
+        <w:widowControl w:val="0"/>
+        <w:ind w:right="30"/>
+        <w:rPr>
+          <w:lang w:val="en-GB"/>
+        </w:rPr>
+      </w:pPr>
+      <w:r>
+        <w:rPr>
+          <w:lang w:val="en-GB"/>
+        </w:rPr>
+        <w:t>The variables with the names ‘AGE90</w:t>
+      </w:r>
+      <w:r>
+        <w:rPr>
+          <w:lang w:val="en-GB"/>
+        </w:rPr>
+        <w:t>x</w:t>
+      </w:r>
+      <w:r>
+        <w:rPr>
+          <w:lang w:val="en-GB"/>
+        </w:rPr>
+        <w:t>’</w:t>
+      </w:r>
+      <w:r>
+        <w:rPr>
+          <w:lang w:val="en-GB"/>
+        </w:rPr>
+        <w:t xml:space="preserve">, </w:t>
+      </w:r>
+      <w:r>
+        <w:rPr>
+          <w:lang w:val="en-US"/>
+        </w:rPr>
+        <w:t xml:space="preserve">x </w:t>
+      </w:r>
+      <w:r>
+        <w:rPr>
+          <w:rFonts w:ascii="Cambria Math" w:hAnsi="Cambria Math" w:cs="Cambria Math"/>
+          <w:lang w:val="en-US"/>
+        </w:rPr>
+        <w:t>∈</w:t>
+      </w:r>
+      <w:r>
+        <w:rPr>
+          <w:lang w:val="en-US"/>
+        </w:rPr>
+        <w:t xml:space="preserve"> {1, 2, 3, 4, 5, 6, 7}</w:t>
+      </w:r>
+      <w:r>
+        <w:rPr>
+          <w:lang w:val="en-US"/>
+        </w:rPr>
+        <w:t xml:space="preserve"> </w:t>
+      </w:r>
+      <w:r>
+        <w:rPr>
+          <w:lang w:val="en-GB"/>
+        </w:rPr>
+        <w:t>serve as a good example for the process of removing values that are likely to be faulty</w:t>
+      </w:r>
+      <w:r>
+        <w:rPr>
+          <w:lang w:val="en-GB"/>
+        </w:rPr>
+        <w:t xml:space="preserve">. </w:t>
+      </w:r>
+      <w:r>
+        <w:rPr>
+          <w:lang w:val="en-GB"/>
+        </w:rPr>
+        <w:fldChar w:fldCharType="begin"/>
+      </w:r>
+      <w:r>
+        <w:rPr>
+          <w:lang w:val="en-GB"/>
+        </w:rPr>
+        <w:instrText xml:space="preserve"> REF _Ref60507585 \h </w:instrText>
+      </w:r>
+      <w:r>
+        <w:rPr>
+          <w:lang w:val="en-GB"/>
+        </w:rPr>
+      </w:r>
+      <w:r>
+        <w:rPr>
+          <w:lang w:val="en-GB"/>
+        </w:rPr>
+        <w:fldChar w:fldCharType="separate"/>
+      </w:r>
+      <w:r>
+        <w:rPr>
+          <w:lang w:val="en-US"/>
+        </w:rPr>
+        <w:t>Figu</w:t>
+      </w:r>
+      <w:r>
+        <w:rPr>
+          <w:lang w:val="en-US"/>
+        </w:rPr>
+        <w:t>r</w:t>
+      </w:r>
+      <w:r>
+        <w:rPr>
+          <w:lang w:val="en-US"/>
+        </w:rPr>
+        <w:t xml:space="preserve">e </w:t>
+      </w:r>
+      <w:r>
+        <w:rPr>
+          <w:noProof/>
+          <w:lang w:val="en-US"/>
+        </w:rPr>
+        <w:t>1</w:t>
+      </w:r>
+      <w:r>
+        <w:rPr>
+          <w:lang w:val="en-GB"/>
+        </w:rPr>
+        <w:fldChar w:fldCharType="end"/>
+      </w:r>
+      <w:r>
+        <w:rPr>
+          <w:lang w:val="en-GB"/>
+        </w:rPr>
+        <w:t xml:space="preserve"> shows the distributions of these features before any values were removed. It is apparent, that there are values similar to zero, whose frequencies</w:t>
+      </w:r>
+      <w:r>
+        <w:rPr>
+          <w:lang w:val="en-GB"/>
+        </w:rPr>
+        <w:t xml:space="preserve"> don’t integrate well with the rest of the frequencies of these distributions. These values are indeed the value zero. After all of these zeros are replaces by NaN, the distributions are checked again. The resulting distributions are presented in </w:t>
+      </w:r>
+      <w:r>
+        <w:rPr>
+          <w:lang w:val="en-GB"/>
+        </w:rPr>
+        <w:fldChar w:fldCharType="begin"/>
+      </w:r>
+      <w:r>
+        <w:rPr>
+          <w:lang w:val="en-GB"/>
+        </w:rPr>
+        <w:instrText xml:space="preserve"> REF _Ref60508041 \h </w:instrText>
+      </w:r>
+      <w:r>
+        <w:rPr>
+          <w:lang w:val="en-GB"/>
+        </w:rPr>
+      </w:r>
+      <w:r>
+        <w:rPr>
+          <w:lang w:val="en-GB"/>
+        </w:rPr>
+        <w:fldChar w:fldCharType="separate"/>
+      </w:r>
+      <w:r>
+        <w:rPr>
+          <w:lang w:val="en-US"/>
+        </w:rPr>
+        <w:t xml:space="preserve">Figure </w:t>
+      </w:r>
+      <w:r>
+        <w:rPr>
+          <w:noProof/>
+          <w:lang w:val="en-US"/>
+        </w:rPr>
+        <w:t>2</w:t>
+      </w:r>
+      <w:r>
+        <w:rPr>
+          <w:lang w:val="en-GB"/>
+        </w:rPr>
+        <w:fldChar w:fldCharType="end"/>
+      </w:r>
+      <w:r>
+        <w:rPr>
+          <w:lang w:val="en-GB"/>
+        </w:rPr>
+        <w:t>.</w:t>
+      </w:r>
+    </w:p>
+    <w:p>
+      <w:pPr>
+        <w:widowControl w:val="0"/>
+        <w:ind w:right="30"/>
+        <w:rPr>
+          <w:lang w:val="en-GB"/>
+        </w:rPr>
+      </w:pPr>
+    </w:p>
+    <w:p>
+      <w:pPr>
+        <w:widowControl w:val="0"/>
+        <w:ind w:right="30"/>
+        <w:rPr>
+          <w:lang w:val="en-GB"/>
+        </w:rPr>
+      </w:pPr>
+      <w:r>
+        <w:rPr>
+          <w:noProof/>
+          <w:lang w:val="en-GB"/>
+        </w:rPr>
+        <w:lastRenderedPageBreak/>
+        <w:drawing>
+          <wp:inline distT="0" distB="0" distL="0" distR="0" wp14:anchorId="0BD0814B" wp14:editId="07E1237A">
+            <wp:extent cx="5733415" cy="3153410"/>
+            <wp:effectExtent l="0" t="0" r="0" b="0"/>
+            <wp:docPr id="1" name="Picture 1" descr="Graphical user interface, diagram&#10;&#10;Description automatically generated"/>
+            <wp:cNvGraphicFramePr>
+              <a:graphicFrameLocks xmlns:a="http://schemas.openxmlformats.org/drawingml/2006/main" noChangeAspect="1"/>
+            </wp:cNvGraphicFramePr>
+            <a:graphic xmlns:a="http://schemas.openxmlformats.org/drawingml/2006/main">
+              <a:graphicData uri="http://schemas.openxmlformats.org/drawingml/2006/picture">
+                <pic:pic xmlns:pic="http://schemas.openxmlformats.org/drawingml/2006/picture">
+                  <pic:nvPicPr>
+                    <pic:cNvPr id="1" name="Picture 1" descr="Graphical user interface, diagram&#10;&#10;Description automatically generated"/>
+                    <pic:cNvPicPr/>
+                  </pic:nvPicPr>
+                  <pic:blipFill>
+                    <a:blip r:embed="rId9" cstate="print">
+                      <a:extLst>
+                        <a:ext uri="{28A0092B-C50C-407E-A947-70E740481C1C}">
+                          <a14:useLocalDpi xmlns:a14="http://schemas.microsoft.com/office/drawing/2010/main" val="0"/>
+                        </a:ext>
+                      </a:extLst>
+                    </a:blip>
+                    <a:stretch>
+                      <a:fillRect/>
+                    </a:stretch>
+                  </pic:blipFill>
+                  <pic:spPr>
+                    <a:xfrm>
+                      <a:off x="0" y="0"/>
+                      <a:ext cx="5733415" cy="3153410"/>
+                    </a:xfrm>
+                    <a:prstGeom prst="rect">
+                      <a:avLst/>
+                    </a:prstGeom>
+                  </pic:spPr>
+                </pic:pic>
+              </a:graphicData>
+            </a:graphic>
+          </wp:inline>
+        </w:drawing>
+      </w:r>
+    </w:p>
+    <w:p>
+      <w:pPr>
+        <w:pStyle w:val="Caption"/>
+        <w:jc w:val="center"/>
+        <w:rPr>
+          <w:lang w:val="en-US"/>
+        </w:rPr>
+      </w:pPr>
+      <w:bookmarkStart w:id="9" w:name="_Ref60507585"/>
+      <w:r>
+        <w:rPr>
+          <w:lang w:val="en-US"/>
+        </w:rPr>
+        <w:t xml:space="preserve">Figure </w:t>
+      </w:r>
+      <w:r>
+        <w:fldChar w:fldCharType="begin"/>
+      </w:r>
+      <w:r>
+        <w:rPr>
+          <w:lang w:val="en-US"/>
+        </w:rPr>
+        <w:instrText xml:space="preserve"> SEQ Figure \* ARABIC </w:instrText>
+      </w:r>
+      <w:r>
+        <w:fldChar w:fldCharType="separate"/>
+      </w:r>
+      <w:r>
+        <w:rPr>
+          <w:noProof/>
+          <w:lang w:val="en-US"/>
+        </w:rPr>
+        <w:t>1</w:t>
+      </w:r>
+      <w:r>
+        <w:fldChar w:fldCharType="end"/>
+      </w:r>
+      <w:bookmarkEnd w:id="9"/>
+      <w:r>
+        <w:rPr>
+          <w:lang w:val="en-US"/>
+        </w:rPr>
+        <w:t>: The di</w:t>
+      </w:r>
+      <w:r>
+        <w:rPr>
+          <w:lang w:val="en-US"/>
+        </w:rPr>
+        <w:t xml:space="preserve">stributions of the variables </w:t>
+      </w:r>
+      <w:r>
+        <w:rPr>
+          <w:lang w:val="en-US"/>
+        </w:rPr>
+        <w:t>‘AGE90x’</w:t>
+      </w:r>
+      <w:r>
+        <w:rPr>
+          <w:lang w:val="en-US"/>
+        </w:rPr>
+        <w:t xml:space="preserve">, </w:t>
+      </w:r>
+      <w:r>
+        <w:rPr>
+          <w:lang w:val="en-US"/>
+        </w:rPr>
+        <w:t xml:space="preserve">x </w:t>
+      </w:r>
+      <w:r>
+        <w:rPr>
+          <w:rFonts w:ascii="Cambria Math" w:hAnsi="Cambria Math" w:cs="Cambria Math"/>
+          <w:lang w:val="en-US"/>
+        </w:rPr>
+        <w:t>∈</w:t>
+      </w:r>
+      <w:r>
+        <w:rPr>
+          <w:lang w:val="en-US"/>
+        </w:rPr>
+        <w:t xml:space="preserve"> {1, 2, 3, 4, 5, 6, 7}</w:t>
+      </w:r>
+      <w:r>
+        <w:rPr>
+          <w:lang w:val="en-US"/>
+        </w:rPr>
+        <w:t xml:space="preserve"> before the removal of the value </w:t>
+      </w:r>
+      <w:r>
+        <w:rPr>
+          <w:lang w:val="en-US"/>
+        </w:rPr>
+        <w:t>zero</w:t>
+      </w:r>
+    </w:p>
+    <w:p>
+      <w:pPr>
+        <w:widowControl w:val="0"/>
+        <w:ind w:right="30"/>
+        <w:rPr>
+          <w:b/>
+          <w:bCs/>
+          <w:sz w:val="26"/>
+          <w:szCs w:val="26"/>
+          <w:lang w:val="en-GB"/>
+        </w:rPr>
+      </w:pPr>
+    </w:p>
+    <w:p>
+      <w:pPr>
+        <w:widowControl w:val="0"/>
+        <w:ind w:right="30"/>
+        <w:rPr>
+          <w:b/>
+          <w:bCs/>
+          <w:sz w:val="26"/>
+          <w:szCs w:val="26"/>
+          <w:lang w:val="en-GB"/>
+        </w:rPr>
+      </w:pPr>
+      <w:r>
+        <w:rPr>
+          <w:b/>
+          <w:bCs/>
+          <w:noProof/>
+          <w:sz w:val="26"/>
+          <w:szCs w:val="26"/>
+          <w:lang w:val="en-GB"/>
+        </w:rPr>
+        <w:drawing>
+          <wp:inline distT="0" distB="0" distL="0" distR="0" wp14:anchorId="1FC03363" wp14:editId="39E788FD">
+            <wp:extent cx="5733415" cy="3153410"/>
+            <wp:effectExtent l="0" t="0" r="0" b="0"/>
+            <wp:docPr id="2" name="Picture 2" descr="A picture containing chart&#10;&#10;Description automatically generated"/>
+            <wp:cNvGraphicFramePr>
+              <a:graphicFrameLocks xmlns:a="http://schemas.openxmlformats.org/drawingml/2006/main" noChangeAspect="1"/>
+            </wp:cNvGraphicFramePr>
+            <a:graphic xmlns:a="http://schemas.openxmlformats.org/drawingml/2006/main">
+              <a:graphicData uri="http://schemas.openxmlformats.org/drawingml/2006/picture">
+                <pic:pic xmlns:pic="http://schemas.openxmlformats.org/drawingml/2006/picture">
+                  <pic:nvPicPr>
+                    <pic:cNvPr id="2" name="Picture 2" descr="A picture containing chart&#10;&#10;Description automatically generated"/>
+                    <pic:cNvPicPr/>
+                  </pic:nvPicPr>
+                  <pic:blipFill>
+                    <a:blip r:embed="rId10" cstate="print">
+                      <a:extLst>
+                        <a:ext uri="{28A0092B-C50C-407E-A947-70E740481C1C}">
+                          <a14:useLocalDpi xmlns:a14="http://schemas.microsoft.com/office/drawing/2010/main" val="0"/>
+                        </a:ext>
+                      </a:extLst>
+                    </a:blip>
+                    <a:stretch>
+                      <a:fillRect/>
+                    </a:stretch>
+                  </pic:blipFill>
+                  <pic:spPr>
+                    <a:xfrm>
+                      <a:off x="0" y="0"/>
+                      <a:ext cx="5733415" cy="3153410"/>
+                    </a:xfrm>
+                    <a:prstGeom prst="rect">
+                      <a:avLst/>
+                    </a:prstGeom>
+                  </pic:spPr>
+                </pic:pic>
+              </a:graphicData>
+            </a:graphic>
+          </wp:inline>
+        </w:drawing>
+      </w:r>
+    </w:p>
+    <w:p>
+      <w:pPr>
+        <w:pStyle w:val="Caption"/>
+        <w:jc w:val="center"/>
+        <w:rPr>
+          <w:b/>
+          <w:bCs/>
+          <w:sz w:val="26"/>
+          <w:szCs w:val="26"/>
+          <w:lang w:val="en-GB"/>
+        </w:rPr>
+      </w:pPr>
+      <w:bookmarkStart w:id="10" w:name="_Ref60508041"/>
+      <w:r>
+        <w:rPr>
+          <w:lang w:val="en-US"/>
+        </w:rPr>
+        <w:t xml:space="preserve">Figure </w:t>
+      </w:r>
+      <w:r>
+        <w:fldChar w:fldCharType="begin"/>
+      </w:r>
+      <w:r>
+        <w:rPr>
+          <w:lang w:val="en-US"/>
+        </w:rPr>
+        <w:instrText xml:space="preserve"> SEQ Figure \* ARABIC </w:instrText>
+      </w:r>
+      <w:r>
+        <w:fldChar w:fldCharType="separate"/>
+      </w:r>
+      <w:r>
+        <w:rPr>
+          <w:noProof/>
+          <w:lang w:val="en-US"/>
+        </w:rPr>
+        <w:t>2</w:t>
+      </w:r>
+      <w:r>
+        <w:fldChar w:fldCharType="end"/>
+      </w:r>
+      <w:bookmarkEnd w:id="10"/>
+      <w:r>
+        <w:rPr>
+          <w:lang w:val="en-US"/>
+        </w:rPr>
+        <w:t>: The distri</w:t>
+      </w:r>
+      <w:r>
+        <w:rPr>
+          <w:lang w:val="en-US"/>
+        </w:rPr>
+        <w:t xml:space="preserve">butions of the variables </w:t>
+      </w:r>
+      <w:r>
+        <w:rPr>
+          <w:lang w:val="en-US"/>
+        </w:rPr>
+        <w:t>‘AGE90x’</w:t>
+      </w:r>
+      <w:r>
+        <w:rPr>
+          <w:lang w:val="en-US"/>
+        </w:rPr>
+        <w:t xml:space="preserve">, </w:t>
+      </w:r>
+      <w:r>
+        <w:rPr>
+          <w:lang w:val="en-US"/>
+        </w:rPr>
+        <w:t xml:space="preserve">x </w:t>
+      </w:r>
+      <w:r>
+        <w:rPr>
+          <w:rFonts w:ascii="Cambria Math" w:hAnsi="Cambria Math" w:cs="Cambria Math"/>
+          <w:lang w:val="en-US"/>
+        </w:rPr>
+        <w:t>∈</w:t>
+      </w:r>
+      <w:r>
+        <w:rPr>
+          <w:lang w:val="en-US"/>
+        </w:rPr>
+        <w:t xml:space="preserve"> {1, 2, 3, 4, 5, 6, 7}</w:t>
+      </w:r>
+      <w:r>
+        <w:rPr>
+          <w:lang w:val="en-US"/>
+        </w:rPr>
+        <w:t xml:space="preserve"> </w:t>
+      </w:r>
+      <w:r>
+        <w:rPr>
+          <w:lang w:val="en-US"/>
+        </w:rPr>
+        <w:t>after</w:t>
+      </w:r>
+      <w:r>
+        <w:rPr>
+          <w:lang w:val="en-US"/>
+        </w:rPr>
+        <w:t xml:space="preserve"> the removal of the value </w:t>
+      </w:r>
+      <w:r>
+        <w:rPr>
+          <w:lang w:val="en-US"/>
+        </w:rPr>
+        <w:t>zero</w:t>
+      </w:r>
+    </w:p>
+    <w:p>
+      <w:pPr>
+        <w:widowControl w:val="0"/>
+        <w:ind w:right="30"/>
+        <w:rPr>
+          <w:b/>
+          <w:bCs/>
+          <w:sz w:val="26"/>
+          <w:szCs w:val="26"/>
+          <w:lang w:val="en-GB"/>
+        </w:rPr>
+      </w:pPr>
+    </w:p>
+    <w:p>
+      <w:pPr>
+        <w:widowControl w:val="0"/>
+        <w:ind w:right="30"/>
+        <w:rPr>
+          <w:b/>
+          <w:bCs/>
+          <w:sz w:val="26"/>
+          <w:szCs w:val="26"/>
+          <w:lang w:val="en-GB"/>
+        </w:rPr>
+      </w:pPr>
+    </w:p>
+    <w:p>
+      <w:pPr>
+        <w:widowControl w:val="0"/>
+        <w:ind w:right="30"/>
+        <w:rPr>
+          <w:b/>
+          <w:bCs/>
+          <w:lang w:val="en-GB"/>
+        </w:rPr>
+      </w:pPr>
+      <w:r>
+        <w:rPr>
+          <w:b/>
+          <w:bCs/>
+          <w:lang w:val="en-GB"/>
+        </w:rPr>
+        <w:t>I</w:t>
+      </w:r>
+      <w:r>
+        <w:rPr>
+          <w:b/>
+          <w:bCs/>
+          <w:lang w:val="en-GB"/>
+        </w:rPr>
+        <w:t>V</w:t>
+      </w:r>
+      <w:r>
+        <w:rPr>
+          <w:b/>
+          <w:bCs/>
+          <w:lang w:val="en-GB"/>
+        </w:rPr>
+        <w:t xml:space="preserve">.5 </w:t>
+      </w:r>
+      <w:r>
+        <w:rPr>
+          <w:b/>
+          <w:bCs/>
+          <w:lang w:val="en-GB"/>
+        </w:rPr>
+        <w:t xml:space="preserve">Results: </w:t>
+      </w:r>
+      <w:r>
+        <w:rPr>
+          <w:b/>
+          <w:bCs/>
+          <w:lang w:val="en-GB"/>
+        </w:rPr>
+        <w:t>Feature Selection</w:t>
+      </w:r>
+    </w:p>
+    <w:p>
+      <w:pPr>
+        <w:widowControl w:val="0"/>
+        <w:ind w:right="30"/>
+        <w:rPr>
+          <w:b/>
+          <w:bCs/>
+          <w:lang w:val="en-GB"/>
+        </w:rPr>
+      </w:pPr>
+    </w:p>
+    <w:p>
+      <w:pPr>
+        <w:widowControl w:val="0"/>
+        <w:ind w:right="30"/>
+        <w:rPr>
+          <w:lang w:val="en-GB"/>
+        </w:rPr>
+      </w:pPr>
+      <w:r>
+        <w:rPr>
+          <w:lang w:val="en-GB"/>
+        </w:rPr>
+        <w:t>In this step, 92 features are discarded.</w:t>
+      </w:r>
+      <w:r>
+        <w:rPr>
+          <w:lang w:val="en-GB"/>
+        </w:rPr>
+        <w:t xml:space="preserve"> The number of metric features is decreased from 331 to 249 and the number of non-metric features drops from 47 to 37.</w:t>
+      </w:r>
+    </w:p>
+    <w:p>
+      <w:pPr>
+        <w:widowControl w:val="0"/>
+        <w:ind w:right="30"/>
+        <w:rPr>
+          <w:b/>
+          <w:bCs/>
+          <w:lang w:val="en-GB"/>
+        </w:rPr>
+      </w:pPr>
+    </w:p>
+    <w:p>
+      <w:pPr>
+        <w:widowControl w:val="0"/>
+        <w:ind w:right="30"/>
+        <w:rPr>
+          <w:b/>
+          <w:bCs/>
+          <w:lang w:val="en-GB"/>
+        </w:rPr>
+      </w:pPr>
+    </w:p>
+    <w:p>
+      <w:pPr>
+        <w:widowControl w:val="0"/>
+        <w:ind w:right="30"/>
+        <w:rPr>
+          <w:b/>
+          <w:bCs/>
+          <w:lang w:val="en-GB"/>
+        </w:rPr>
+      </w:pPr>
+      <w:r>
+        <w:rPr>
+          <w:b/>
+          <w:bCs/>
+          <w:lang w:val="en-GB"/>
+        </w:rPr>
+        <w:t xml:space="preserve">IV.6 Results: </w:t>
+      </w:r>
+      <w:r>
+        <w:rPr>
+          <w:b/>
+          <w:bCs/>
+          <w:lang w:val="en-GB"/>
+        </w:rPr>
+        <w:t xml:space="preserve">Further </w:t>
+      </w:r>
+      <w:r>
+        <w:rPr>
+          <w:b/>
+          <w:bCs/>
+          <w:lang w:val="en-GB"/>
+        </w:rPr>
+        <w:t>Feature</w:t>
+      </w:r>
+      <w:r>
+        <w:rPr>
+          <w:b/>
+          <w:bCs/>
+          <w:lang w:val="en-GB"/>
+        </w:rPr>
+        <w:t xml:space="preserve"> Transformation</w:t>
+      </w:r>
+    </w:p>
+    <w:p>
+      <w:pPr>
+        <w:widowControl w:val="0"/>
+        <w:ind w:right="30"/>
+        <w:rPr>
+          <w:lang w:val="en-GB"/>
+        </w:rPr>
+      </w:pPr>
+    </w:p>
+    <w:p>
+      <w:pPr>
+        <w:widowControl w:val="0"/>
+        <w:ind w:right="30"/>
+        <w:rPr>
+          <w:lang w:val="en-DE"/>
+        </w:rPr>
+      </w:pPr>
+      <w:r>
+        <w:rPr>
+          <w:lang w:val="en-GB"/>
+        </w:rPr>
+        <w:lastRenderedPageBreak/>
+        <w:t xml:space="preserve">The values in days resulting from this step range from </w:t>
+      </w:r>
+      <w:r>
+        <w:rPr>
+          <w:lang w:val="en-GB"/>
+        </w:rPr>
+        <w:t>-</w:t>
+      </w:r>
+      <w:r>
+        <w:rPr>
+          <w:lang w:val="en-GB"/>
+        </w:rPr>
+        <w:t>122 days (= approximately 0.33 years) to 31928 days (= approximately 87 years). After the discovery that negative values exist, they were located in the dataset. They belong to the feature ‘DOB’, or more precisely to ‘</w:t>
+      </w:r>
+      <w:r>
+        <w:rPr>
+          <w:lang w:val="en-GB"/>
+        </w:rPr>
+        <w:t>DOB_rel_in_days</w:t>
+      </w:r>
+      <w:r>
+        <w:rPr>
+          <w:lang w:val="en-GB"/>
+        </w:rPr>
+        <w:t xml:space="preserve">’. There </w:t>
+      </w:r>
+      <w:r>
+        <w:rPr>
+          <w:lang w:val="en-GB"/>
+        </w:rPr>
+        <w:t>were</w:t>
+      </w:r>
+      <w:r>
+        <w:rPr>
+          <w:lang w:val="en-GB"/>
+        </w:rPr>
+        <w:t xml:space="preserve"> five observations </w:t>
+      </w:r>
+      <w:r>
+        <w:rPr>
+          <w:lang w:val="en-GB"/>
+        </w:rPr>
+        <w:t xml:space="preserve">present in the dataset </w:t>
+      </w:r>
+      <w:r>
+        <w:rPr>
+          <w:lang w:val="en-GB"/>
+        </w:rPr>
+        <w:t xml:space="preserve">that </w:t>
+      </w:r>
+      <w:r>
+        <w:rPr>
+          <w:lang w:val="en-GB"/>
+        </w:rPr>
+        <w:t>had</w:t>
+      </w:r>
+      <w:r>
+        <w:rPr>
+          <w:lang w:val="en-GB"/>
+        </w:rPr>
+        <w:t xml:space="preserve"> values equal or smaller than zero</w:t>
+      </w:r>
+      <w:r>
+        <w:rPr>
+          <w:lang w:val="en-GB"/>
+        </w:rPr>
+        <w:t xml:space="preserve"> in this variable</w:t>
+      </w:r>
+      <w:r>
+        <w:rPr>
+          <w:rStyle w:val="FootnoteReference"/>
+          <w:lang w:val="en-GB"/>
+        </w:rPr>
+        <w:footnoteReference w:id="5"/>
+      </w:r>
+      <w:r>
+        <w:rPr>
+          <w:lang w:val="en-GB"/>
+        </w:rPr>
+        <w:t>. It was decided to remove these observations, since it is not possible or at least highly unlikely that any promotion was mailed to an individual that wasn’t born yet or that was born on the day of the mailing.</w:t>
+      </w:r>
+    </w:p>
+    <w:p>
+      <w:pPr>
+        <w:widowControl w:val="0"/>
+        <w:ind w:right="30"/>
+        <w:rPr>
+          <w:b/>
+          <w:bCs/>
+          <w:lang w:val="en-GB"/>
+        </w:rPr>
+      </w:pPr>
+    </w:p>
+    <w:p>
+      <w:pPr>
+        <w:widowControl w:val="0"/>
+        <w:ind w:right="30"/>
+        <w:rPr>
+          <w:b/>
+          <w:bCs/>
+          <w:lang w:val="en-GB"/>
+        </w:rPr>
+      </w:pPr>
+    </w:p>
+    <w:p>
+      <w:pPr>
+        <w:widowControl w:val="0"/>
+        <w:ind w:right="30"/>
+        <w:rPr>
+          <w:lang w:val="en-GB"/>
+        </w:rPr>
+      </w:pPr>
+      <w:r>
+        <w:rPr>
+          <w:highlight w:val="cyan"/>
+          <w:lang w:val="en-GB"/>
+        </w:rPr>
+        <w:t>N</w:t>
+      </w:r>
+      <w:r>
+        <w:rPr>
+          <w:highlight w:val="cyan"/>
+          <w:lang w:val="en-GB"/>
+        </w:rPr>
+        <w:t>ext steps</w:t>
+      </w:r>
+    </w:p>
+    <w:p>
+      <w:pPr>
+        <w:widowControl w:val="0"/>
+        <w:ind w:right="30"/>
+        <w:rPr>
+          <w:b/>
+          <w:bCs/>
+          <w:lang w:val="en-GB"/>
+        </w:rPr>
+      </w:pPr>
+    </w:p>
+    <w:p>
+      <w:pPr>
+        <w:widowControl w:val="0"/>
+        <w:ind w:right="30"/>
+        <w:rPr>
+          <w:b/>
+          <w:bCs/>
           <w:lang w:val="en-GB"/>
         </w:rPr>
       </w:pPr>
@@ -3033,6 +4585,104 @@
           </w:r>
         </w:sdtContent>
       </w:sdt>
+    </w:p>
+  </w:footnote>
+  <w:footnote w:id="4">
+    <w:p>
+      <w:pPr>
+        <w:pStyle w:val="FootnoteText"/>
+        <w:rPr>
+          <w:lang w:val="en-US"/>
+        </w:rPr>
+      </w:pPr>
+      <w:r>
+        <w:rPr>
+          <w:rStyle w:val="FootnoteReference"/>
+        </w:rPr>
+        <w:footnoteRef/>
+      </w:r>
+      <w:r>
+        <w:rPr>
+          <w:lang w:val="en-US"/>
+        </w:rPr>
+        <w:t xml:space="preserve"> ‘ADATE_2</w:t>
+      </w:r>
+      <w:r>
+        <w:rPr>
+          <w:lang w:val="en-US"/>
+        </w:rPr>
+        <w:t>’</w:t>
+      </w:r>
+      <w:r>
+        <w:rPr>
+          <w:lang w:val="en-US"/>
+        </w:rPr>
+        <w:t xml:space="preserve"> represents the dates on which the most recent promotion was sent to </w:t>
+      </w:r>
+      <w:r>
+        <w:rPr>
+          <w:lang w:val="en-US"/>
+        </w:rPr>
+        <w:t>each individual. This variable was chosen to be the reference time for each observation.</w:t>
+      </w:r>
+    </w:p>
+  </w:footnote>
+  <w:footnote w:id="5">
+    <w:p>
+      <w:pPr>
+        <w:pStyle w:val="FootnoteText"/>
+        <w:rPr>
+          <w:lang w:val="en-DE"/>
+        </w:rPr>
+      </w:pPr>
+      <w:r>
+        <w:rPr>
+          <w:rStyle w:val="FootnoteReference"/>
+        </w:rPr>
+        <w:footnoteRef/>
+      </w:r>
+      <w:r>
+        <w:rPr>
+          <w:lang w:val="en-US"/>
+        </w:rPr>
+        <w:t xml:space="preserve"> These observations have the indices of</w:t>
+      </w:r>
+      <w:r>
+        <w:rPr>
+          <w:lang w:val="en-US"/>
+        </w:rPr>
+        <w:t xml:space="preserve"> </w:t>
+      </w:r>
+      <w:r>
+        <w:rPr>
+          <w:lang w:val="en-US"/>
+        </w:rPr>
+        <w:t>22984, 40565, 52252, 60753</w:t>
+      </w:r>
+      <w:r>
+        <w:rPr>
+          <w:lang w:val="en-US"/>
+        </w:rPr>
+        <w:t>,</w:t>
+      </w:r>
+      <w:r>
+        <w:rPr>
+          <w:lang w:val="en-US"/>
+        </w:rPr>
+        <w:t xml:space="preserve"> and</w:t>
+      </w:r>
+      <w:r>
+        <w:rPr>
+          <w:lang w:val="en-US"/>
+        </w:rPr>
+        <w:t xml:space="preserve"> 94452</w:t>
+      </w:r>
+      <w:r>
+        <w:rPr>
+          <w:lang w:val="en-US"/>
+        </w:rPr>
+        <w:t>.</w:t>
+      </w:r>
     </w:p>
   </w:footnote>
 </w:footnotes>

--- a/Report/20210102_DM_Project_Report.docx
+++ b/Report/20210102_DM_Project_Report.docx
@@ -4645,13 +4645,25 @@
         <w:rPr>
           <w:lang w:val="en-US"/>
         </w:rPr>
-        <w:t xml:space="preserve"> These observations have the indices of</w:t>
+        <w:t xml:space="preserve"> These observations have the</w:t>
       </w:r>
       <w:r>
         <w:rPr>
           <w:lang w:val="en-US"/>
         </w:rPr>
-        <w:t xml:space="preserve"> </w:t>
+        <w:t xml:space="preserve"> following</w:t>
+      </w:r>
+      <w:r>
+        <w:rPr>
+          <w:lang w:val="en-US"/>
+        </w:rPr>
+        <w:t xml:space="preserve"> indices</w:t>
+      </w:r>
+      <w:r>
+        <w:rPr>
+          <w:lang w:val="en-US"/>
+        </w:rPr>
+        <w:t xml:space="preserve">: </w:t>
       </w:r>
       <w:r>
         <w:rPr>

--- a/Report/20210102_DM_Project_Report.docx
+++ b/Report/20210102_DM_Project_Report.docx
@@ -481,7 +481,7 @@
           <w:highlight w:val="red"/>
           <w:lang w:val="en-GB"/>
         </w:rPr>
-        <w:t xml:space="preserve">, </w:t>
+        <w:t>, one paragraph</w:t>
       </w:r>
       <w:r>
         <w:rPr>
@@ -490,8 +490,20 @@
           <w:highlight w:val="red"/>
           <w:lang w:val="en-GB"/>
         </w:rPr>
-        <w:t>one paragraph</w:t>
-      </w:r>
+        <w:t>.</w:t>
+      </w:r>
+    </w:p>
+    <w:p>
+      <w:pPr>
+        <w:widowControl w:val="0"/>
+        <w:ind w:right="30"/>
+        <w:jc w:val="both"/>
+        <w:rPr>
+          <w:sz w:val="26"/>
+          <w:szCs w:val="26"/>
+          <w:lang w:val="en-GB"/>
+        </w:rPr>
+      </w:pPr>
       <w:r>
         <w:rPr>
           <w:sz w:val="26"/>
@@ -499,55 +511,7 @@
           <w:highlight w:val="red"/>
           <w:lang w:val="en-GB"/>
         </w:rPr>
-        <w:t>.</w:t>
-      </w:r>
-    </w:p>
-    <w:p>
-      <w:pPr>
-        <w:widowControl w:val="0"/>
-        <w:ind w:right="30"/>
-        <w:jc w:val="both"/>
-        <w:rPr>
-          <w:sz w:val="26"/>
-          <w:szCs w:val="26"/>
-          <w:lang w:val="en-GB"/>
-        </w:rPr>
-      </w:pPr>
-      <w:r>
-        <w:rPr>
-          <w:sz w:val="26"/>
-          <w:szCs w:val="26"/>
-          <w:highlight w:val="red"/>
-          <w:lang w:val="en-GB"/>
-        </w:rPr>
-        <w:t xml:space="preserve">Summarise: </w:t>
-      </w:r>
-      <w:r>
-        <w:rPr>
-          <w:sz w:val="26"/>
-          <w:szCs w:val="26"/>
-          <w:highlight w:val="red"/>
-          <w:lang w:val="en-GB"/>
-        </w:rPr>
-        <w:t>Introduction, Methodology, Results</w:t>
-      </w:r>
-      <w:r>
-        <w:rPr>
-          <w:sz w:val="26"/>
-          <w:szCs w:val="26"/>
-          <w:highlight w:val="red"/>
-          <w:lang w:val="en-GB"/>
-        </w:rPr>
-        <w:t xml:space="preserve"> and </w:t>
-      </w:r>
-      <w:r>
-        <w:rPr>
-          <w:sz w:val="26"/>
-          <w:szCs w:val="26"/>
-          <w:highlight w:val="red"/>
-          <w:lang w:val="en-GB"/>
-        </w:rPr>
-        <w:t>Conclusions</w:t>
+        <w:t>Summarise: Introduction, Methodology, Results and Conclusions</w:t>
       </w:r>
     </w:p>
     <w:p>
@@ -766,6 +730,7 @@
           <w:id w:val="258959064"/>
           <w:citation/>
         </w:sdtPr>
+        <w:sdtEndPr/>
         <w:sdtContent>
           <w:r>
             <w:rPr>
@@ -836,31 +801,7 @@
           <w:color w:val="141314"/>
           <w:lang w:val="en-GB"/>
         </w:rPr>
-        <w:t>discover</w:t>
-      </w:r>
-      <w:r>
-        <w:rPr>
-          <w:rFonts w:eastAsia="Arial"/>
-          <w:color w:val="141314"/>
-          <w:lang w:val="en-GB"/>
-        </w:rPr>
-        <w:t>y of</w:t>
-      </w:r>
-      <w:r>
-        <w:rPr>
-          <w:rFonts w:eastAsia="Arial"/>
-          <w:color w:val="141314"/>
-          <w:lang w:val="en-GB"/>
-        </w:rPr>
-        <w:t xml:space="preserve"> groups of similar examples within the data</w:t>
-      </w:r>
-      <w:r>
-        <w:rPr>
-          <w:rFonts w:eastAsia="Arial"/>
-          <w:color w:val="141314"/>
-          <w:lang w:val="en-GB"/>
-        </w:rPr>
-        <w:t xml:space="preserve">. </w:t>
+        <w:t xml:space="preserve">discovery of groups of similar examples within the data. </w:t>
       </w:r>
       <w:r>
         <w:rPr>
@@ -955,6 +896,7 @@
           <w:id w:val="-886095823"/>
           <w:citation/>
         </w:sdtPr>
+        <w:sdtEndPr/>
         <w:sdtContent>
           <w:r>
             <w:rPr>
@@ -2233,19 +2175,7 @@
         <w:rPr>
           <w:lang w:val="en-GB"/>
         </w:rPr>
-        <w:t xml:space="preserve">In this section of the code, the distributions of </w:t>
-      </w:r>
-      <w:r>
-        <w:rPr>
-          <w:lang w:val="en-GB"/>
-        </w:rPr>
-        <w:t>some features</w:t>
-      </w:r>
-      <w:r>
-        <w:rPr>
-          <w:lang w:val="en-GB"/>
-        </w:rPr>
-        <w:t xml:space="preserve">, where anomalies had caught the </w:t>
+        <w:t xml:space="preserve">In this section of the code, the distributions of some features, where anomalies had caught the </w:t>
       </w:r>
       <w:proofErr w:type="spellStart"/>
       <w:r>
@@ -3322,19 +3252,7 @@
         <w:rPr>
           <w:lang w:val="en-US"/>
         </w:rPr>
-        <w:t>Figu</w:t>
-      </w:r>
-      <w:r>
-        <w:rPr>
-          <w:lang w:val="en-US"/>
-        </w:rPr>
-        <w:t>r</w:t>
-      </w:r>
-      <w:r>
-        <w:rPr>
-          <w:lang w:val="en-US"/>
-        </w:rPr>
-        <w:t xml:space="preserve">e </w:t>
+        <w:t xml:space="preserve">Figure </w:t>
       </w:r>
       <w:r>
         <w:rPr>
@@ -3736,25 +3654,7 @@
         <w:rPr>
           <w:lang w:val="en-US"/>
         </w:rPr>
-        <w:t xml:space="preserve"> </w:t>
-      </w:r>
-      <w:r>
-        <w:rPr>
-          <w:lang w:val="en-US"/>
-        </w:rPr>
-        <w:t>after</w:t>
-      </w:r>
-      <w:r>
-        <w:rPr>
-          <w:lang w:val="en-US"/>
-        </w:rPr>
-        <w:t xml:space="preserve"> the removal of the value </w:t>
-      </w:r>
-      <w:r>
-        <w:rPr>
-          <w:lang w:val="en-US"/>
-        </w:rPr>
-        <w:t>zero</w:t>
+        <w:t xml:space="preserve"> after the removal of the value zero</w:t>
       </w:r>
     </w:p>
     <w:p>
